--- a/Documentation/MCO Documentation.docx
+++ b/Documentation/MCO Documentation.docx
@@ -98,10 +98,7 @@
         <w:pStyle w:val="Subtitle"/>
       </w:pPr>
       <w:r>
-        <w:t>©</w:t>
-      </w:r>
-      <w:r>
-        <w:t>2022 DLSU Manila</w:t>
+        <w:t>©2022 DLSU Manila</w:t>
       </w:r>
     </w:p>
     <w:p>
@@ -772,6 +769,9 @@
     </w:p>
     <w:p>
       <w:r>
+        <w:rPr>
+          <w:noProof/>
+        </w:rPr>
         <w:drawing>
           <wp:inline distT="0" distB="0" distL="0" distR="0" wp14:anchorId="7EBA215A" wp14:editId="173094D1">
             <wp:extent cx="5939790" cy="7814930"/>
@@ -1231,11 +1231,525 @@
         </w:numPr>
       </w:pPr>
       <w:r>
-        <w:t>Link: https://github.com/advisories/GHSA-wm7h-9275-46v2</w:t>
+        <w:t xml:space="preserve">Link: </w:t>
+      </w:r>
+      <w:hyperlink r:id="rId18" w:history="1">
+        <w:r>
+          <w:rPr>
+            <w:rStyle w:val="Hyperlink"/>
+          </w:rPr>
+          <w:t>https://github.com/advisories/GHSA-wm7h-9275-46v2</w:t>
+        </w:r>
+      </w:hyperlink>
+    </w:p>
+    <w:p>
+      <w:r>
+        <w:br w:type="page"/>
       </w:r>
     </w:p>
+    <w:p>
+      <w:pPr>
+        <w:pStyle w:val="Heading1"/>
+      </w:pPr>
+      <w:r>
+        <w:lastRenderedPageBreak/>
+        <w:t>Demonstration User Credentials</w:t>
+      </w:r>
+    </w:p>
+    <w:tbl>
+      <w:tblPr>
+        <w:tblW w:w="5000" w:type="pct"/>
+        <w:tblBorders>
+          <w:top w:val="single" w:sz="4" w:space="0" w:color="auto"/>
+          <w:left w:val="single" w:sz="4" w:space="0" w:color="auto"/>
+          <w:bottom w:val="single" w:sz="4" w:space="0" w:color="auto"/>
+          <w:right w:val="single" w:sz="4" w:space="0" w:color="auto"/>
+          <w:insideH w:val="single" w:sz="4" w:space="0" w:color="auto"/>
+          <w:insideV w:val="single" w:sz="4" w:space="0" w:color="auto"/>
+        </w:tblBorders>
+        <w:tblLook w:val="04A0" w:firstRow="1" w:lastRow="0" w:firstColumn="1" w:lastColumn="0" w:noHBand="0" w:noVBand="1"/>
+      </w:tblPr>
+      <w:tblGrid>
+        <w:gridCol w:w="3116"/>
+        <w:gridCol w:w="3117"/>
+        <w:gridCol w:w="3117"/>
+      </w:tblGrid>
+      <w:tr>
+        <w:trPr>
+          <w:trHeight w:val="300"/>
+        </w:trPr>
+        <w:tc>
+          <w:tcPr>
+            <w:tcW w:w="1666" w:type="pct"/>
+            <w:shd w:val="clear" w:color="000000" w:fill="000000"/>
+            <w:noWrap/>
+            <w:vAlign w:val="bottom"/>
+            <w:hideMark/>
+          </w:tcPr>
+          <w:p>
+            <w:pPr>
+              <w:spacing w:after="0" w:line="240" w:lineRule="auto"/>
+              <w:rPr>
+                <w:rFonts w:ascii="Calibri" w:eastAsia="Times New Roman" w:hAnsi="Calibri" w:cs="Calibri"/>
+                <w:b/>
+                <w:bCs/>
+                <w:color w:val="FFFFFF"/>
+                <w:sz w:val="22"/>
+                <w:szCs w:val="22"/>
+              </w:rPr>
+            </w:pPr>
+            <w:r>
+              <w:rPr>
+                <w:rFonts w:ascii="Calibri" w:eastAsia="Times New Roman" w:hAnsi="Calibri" w:cs="Calibri"/>
+                <w:b/>
+                <w:bCs/>
+                <w:color w:val="FFFFFF"/>
+                <w:sz w:val="22"/>
+                <w:szCs w:val="22"/>
+              </w:rPr>
+              <w:t>Username</w:t>
+            </w:r>
+          </w:p>
+        </w:tc>
+        <w:tc>
+          <w:tcPr>
+            <w:tcW w:w="1667" w:type="pct"/>
+            <w:shd w:val="clear" w:color="000000" w:fill="000000"/>
+            <w:noWrap/>
+            <w:vAlign w:val="bottom"/>
+            <w:hideMark/>
+          </w:tcPr>
+          <w:p>
+            <w:pPr>
+              <w:spacing w:after="0" w:line="240" w:lineRule="auto"/>
+              <w:rPr>
+                <w:rFonts w:ascii="Calibri" w:eastAsia="Times New Roman" w:hAnsi="Calibri" w:cs="Calibri"/>
+                <w:b/>
+                <w:bCs/>
+                <w:color w:val="FFFFFF"/>
+                <w:sz w:val="22"/>
+                <w:szCs w:val="22"/>
+              </w:rPr>
+            </w:pPr>
+            <w:r>
+              <w:rPr>
+                <w:rFonts w:ascii="Calibri" w:eastAsia="Times New Roman" w:hAnsi="Calibri" w:cs="Calibri"/>
+                <w:b/>
+                <w:bCs/>
+                <w:color w:val="FFFFFF"/>
+                <w:sz w:val="22"/>
+                <w:szCs w:val="22"/>
+              </w:rPr>
+              <w:t>Password</w:t>
+            </w:r>
+          </w:p>
+        </w:tc>
+        <w:tc>
+          <w:tcPr>
+            <w:tcW w:w="1667" w:type="pct"/>
+            <w:shd w:val="clear" w:color="000000" w:fill="000000"/>
+            <w:noWrap/>
+            <w:vAlign w:val="bottom"/>
+            <w:hideMark/>
+          </w:tcPr>
+          <w:p>
+            <w:pPr>
+              <w:spacing w:after="0" w:line="240" w:lineRule="auto"/>
+              <w:rPr>
+                <w:rFonts w:ascii="Calibri" w:eastAsia="Times New Roman" w:hAnsi="Calibri" w:cs="Calibri"/>
+                <w:b/>
+                <w:bCs/>
+                <w:color w:val="FFFFFF"/>
+                <w:sz w:val="22"/>
+                <w:szCs w:val="22"/>
+              </w:rPr>
+            </w:pPr>
+            <w:r>
+              <w:rPr>
+                <w:rFonts w:ascii="Calibri" w:eastAsia="Times New Roman" w:hAnsi="Calibri" w:cs="Calibri"/>
+                <w:b/>
+                <w:bCs/>
+                <w:color w:val="FFFFFF"/>
+                <w:sz w:val="22"/>
+                <w:szCs w:val="22"/>
+              </w:rPr>
+              <w:t>userId</w:t>
+            </w:r>
+          </w:p>
+        </w:tc>
+      </w:tr>
+      <w:tr>
+        <w:trPr>
+          <w:trHeight w:val="300"/>
+        </w:trPr>
+        <w:tc>
+          <w:tcPr>
+            <w:tcW w:w="1666" w:type="pct"/>
+            <w:shd w:val="clear" w:color="auto" w:fill="auto"/>
+            <w:noWrap/>
+            <w:vAlign w:val="bottom"/>
+            <w:hideMark/>
+          </w:tcPr>
+          <w:p>
+            <w:pPr>
+              <w:spacing w:after="0" w:line="240" w:lineRule="auto"/>
+              <w:rPr>
+                <w:rFonts w:ascii="Calibri" w:eastAsia="Times New Roman" w:hAnsi="Calibri" w:cs="Calibri"/>
+                <w:color w:val="000000"/>
+                <w:sz w:val="22"/>
+                <w:szCs w:val="22"/>
+              </w:rPr>
+            </w:pPr>
+            <w:r>
+              <w:rPr>
+                <w:rFonts w:ascii="Calibri" w:eastAsia="Times New Roman" w:hAnsi="Calibri" w:cs="Calibri"/>
+                <w:color w:val="000000"/>
+                <w:sz w:val="22"/>
+                <w:szCs w:val="22"/>
+              </w:rPr>
+              <w:t>dlsu</w:t>
+            </w:r>
+          </w:p>
+        </w:tc>
+        <w:tc>
+          <w:tcPr>
+            <w:tcW w:w="1667" w:type="pct"/>
+            <w:shd w:val="clear" w:color="auto" w:fill="auto"/>
+            <w:noWrap/>
+            <w:vAlign w:val="bottom"/>
+            <w:hideMark/>
+          </w:tcPr>
+          <w:p>
+            <w:pPr>
+              <w:spacing w:after="0" w:line="240" w:lineRule="auto"/>
+              <w:rPr>
+                <w:rFonts w:ascii="Calibri" w:eastAsia="Times New Roman" w:hAnsi="Calibri" w:cs="Calibri"/>
+                <w:color w:val="000000"/>
+                <w:sz w:val="22"/>
+                <w:szCs w:val="22"/>
+              </w:rPr>
+            </w:pPr>
+            <w:r>
+              <w:rPr>
+                <w:rFonts w:ascii="Calibri" w:eastAsia="Times New Roman" w:hAnsi="Calibri" w:cs="Calibri"/>
+                <w:color w:val="000000"/>
+                <w:sz w:val="22"/>
+                <w:szCs w:val="22"/>
+              </w:rPr>
+              <w:t>manila</w:t>
+            </w:r>
+          </w:p>
+        </w:tc>
+        <w:tc>
+          <w:tcPr>
+            <w:tcW w:w="1667" w:type="pct"/>
+            <w:shd w:val="clear" w:color="auto" w:fill="auto"/>
+            <w:noWrap/>
+            <w:vAlign w:val="bottom"/>
+            <w:hideMark/>
+          </w:tcPr>
+          <w:p>
+            <w:pPr>
+              <w:spacing w:after="0" w:line="240" w:lineRule="auto"/>
+              <w:rPr>
+                <w:rFonts w:ascii="Calibri" w:eastAsia="Times New Roman" w:hAnsi="Calibri" w:cs="Calibri"/>
+                <w:color w:val="000000"/>
+                <w:sz w:val="22"/>
+                <w:szCs w:val="22"/>
+              </w:rPr>
+            </w:pPr>
+            <w:r>
+              <w:rPr>
+                <w:rFonts w:ascii="Calibri" w:eastAsia="Times New Roman" w:hAnsi="Calibri" w:cs="Calibri"/>
+                <w:color w:val="000000"/>
+                <w:sz w:val="22"/>
+                <w:szCs w:val="22"/>
+              </w:rPr>
+              <w:t xml:space="preserve"> 9QoOG2nLvY</w:t>
+            </w:r>
+          </w:p>
+        </w:tc>
+      </w:tr>
+      <w:tr>
+        <w:trPr>
+          <w:trHeight w:val="300"/>
+        </w:trPr>
+        <w:tc>
+          <w:tcPr>
+            <w:tcW w:w="1666" w:type="pct"/>
+            <w:shd w:val="clear" w:color="auto" w:fill="auto"/>
+            <w:noWrap/>
+            <w:vAlign w:val="bottom"/>
+            <w:hideMark/>
+          </w:tcPr>
+          <w:p>
+            <w:pPr>
+              <w:spacing w:after="0" w:line="240" w:lineRule="auto"/>
+              <w:rPr>
+                <w:rFonts w:ascii="Calibri" w:eastAsia="Times New Roman" w:hAnsi="Calibri" w:cs="Calibri"/>
+                <w:color w:val="000000"/>
+                <w:sz w:val="22"/>
+                <w:szCs w:val="22"/>
+              </w:rPr>
+            </w:pPr>
+            <w:r>
+              <w:rPr>
+                <w:rFonts w:ascii="Calibri" w:eastAsia="Times New Roman" w:hAnsi="Calibri" w:cs="Calibri"/>
+                <w:color w:val="000000"/>
+                <w:sz w:val="22"/>
+                <w:szCs w:val="22"/>
+              </w:rPr>
+              <w:t>jmescalona_dlsu</w:t>
+            </w:r>
+          </w:p>
+        </w:tc>
+        <w:tc>
+          <w:tcPr>
+            <w:tcW w:w="1667" w:type="pct"/>
+            <w:shd w:val="clear" w:color="auto" w:fill="auto"/>
+            <w:noWrap/>
+            <w:vAlign w:val="bottom"/>
+            <w:hideMark/>
+          </w:tcPr>
+          <w:p>
+            <w:pPr>
+              <w:spacing w:after="0" w:line="240" w:lineRule="auto"/>
+              <w:rPr>
+                <w:rFonts w:ascii="Calibri" w:eastAsia="Times New Roman" w:hAnsi="Calibri" w:cs="Calibri"/>
+                <w:color w:val="000000"/>
+                <w:sz w:val="22"/>
+                <w:szCs w:val="22"/>
+              </w:rPr>
+            </w:pPr>
+            <w:r>
+              <w:rPr>
+                <w:rFonts w:ascii="Calibri" w:eastAsia="Times New Roman" w:hAnsi="Calibri" w:cs="Calibri"/>
+                <w:color w:val="000000"/>
+                <w:sz w:val="22"/>
+                <w:szCs w:val="22"/>
+              </w:rPr>
+              <w:t>U2:c_c</w:t>
+            </w:r>
+          </w:p>
+        </w:tc>
+        <w:tc>
+          <w:tcPr>
+            <w:tcW w:w="1667" w:type="pct"/>
+            <w:shd w:val="clear" w:color="auto" w:fill="auto"/>
+            <w:noWrap/>
+            <w:vAlign w:val="bottom"/>
+            <w:hideMark/>
+          </w:tcPr>
+          <w:p>
+            <w:pPr>
+              <w:spacing w:after="0" w:line="240" w:lineRule="auto"/>
+              <w:rPr>
+                <w:rFonts w:ascii="Calibri" w:eastAsia="Times New Roman" w:hAnsi="Calibri" w:cs="Calibri"/>
+                <w:color w:val="000000"/>
+                <w:sz w:val="22"/>
+                <w:szCs w:val="22"/>
+              </w:rPr>
+            </w:pPr>
+            <w:r>
+              <w:rPr>
+                <w:rFonts w:ascii="Calibri" w:eastAsia="Times New Roman" w:hAnsi="Calibri" w:cs="Calibri"/>
+                <w:color w:val="000000"/>
+                <w:sz w:val="22"/>
+                <w:szCs w:val="22"/>
+              </w:rPr>
+              <w:t>y983WAJRJx</w:t>
+            </w:r>
+          </w:p>
+        </w:tc>
+      </w:tr>
+      <w:tr>
+        <w:trPr>
+          <w:trHeight w:val="300"/>
+        </w:trPr>
+        <w:tc>
+          <w:tcPr>
+            <w:tcW w:w="1666" w:type="pct"/>
+            <w:shd w:val="clear" w:color="auto" w:fill="auto"/>
+            <w:noWrap/>
+            <w:vAlign w:val="bottom"/>
+            <w:hideMark/>
+          </w:tcPr>
+          <w:p>
+            <w:pPr>
+              <w:spacing w:after="0" w:line="240" w:lineRule="auto"/>
+              <w:rPr>
+                <w:rFonts w:ascii="Calibri" w:eastAsia="Times New Roman" w:hAnsi="Calibri" w:cs="Calibri"/>
+                <w:color w:val="000000"/>
+                <w:sz w:val="22"/>
+                <w:szCs w:val="22"/>
+              </w:rPr>
+            </w:pPr>
+            <w:r>
+              <w:rPr>
+                <w:rFonts w:ascii="Calibri" w:eastAsia="Times New Roman" w:hAnsi="Calibri" w:cs="Calibri"/>
+                <w:color w:val="000000"/>
+                <w:sz w:val="22"/>
+                <w:szCs w:val="22"/>
+              </w:rPr>
+              <w:t>violet_evergarden</w:t>
+            </w:r>
+          </w:p>
+        </w:tc>
+        <w:tc>
+          <w:tcPr>
+            <w:tcW w:w="1667" w:type="pct"/>
+            <w:shd w:val="clear" w:color="auto" w:fill="auto"/>
+            <w:noWrap/>
+            <w:vAlign w:val="bottom"/>
+            <w:hideMark/>
+          </w:tcPr>
+          <w:p>
+            <w:pPr>
+              <w:spacing w:after="0" w:line="240" w:lineRule="auto"/>
+              <w:rPr>
+                <w:rFonts w:ascii="Calibri" w:eastAsia="Times New Roman" w:hAnsi="Calibri" w:cs="Calibri"/>
+                <w:color w:val="000000"/>
+                <w:sz w:val="22"/>
+                <w:szCs w:val="22"/>
+              </w:rPr>
+            </w:pPr>
+            <w:r>
+              <w:rPr>
+                <w:rFonts w:ascii="Calibri" w:eastAsia="Times New Roman" w:hAnsi="Calibri" w:cs="Calibri"/>
+                <w:color w:val="000000"/>
+                <w:sz w:val="22"/>
+                <w:szCs w:val="22"/>
+              </w:rPr>
+              <w:t>kyotoanimation</w:t>
+            </w:r>
+          </w:p>
+        </w:tc>
+        <w:tc>
+          <w:tcPr>
+            <w:tcW w:w="1667" w:type="pct"/>
+            <w:shd w:val="clear" w:color="auto" w:fill="auto"/>
+            <w:noWrap/>
+            <w:vAlign w:val="bottom"/>
+            <w:hideMark/>
+          </w:tcPr>
+          <w:p>
+            <w:pPr>
+              <w:spacing w:after="0" w:line="240" w:lineRule="auto"/>
+              <w:rPr>
+                <w:rFonts w:ascii="Calibri" w:eastAsia="Times New Roman" w:hAnsi="Calibri" w:cs="Calibri"/>
+                <w:color w:val="000000"/>
+                <w:sz w:val="22"/>
+                <w:szCs w:val="22"/>
+              </w:rPr>
+            </w:pPr>
+            <w:r>
+              <w:rPr>
+                <w:rFonts w:ascii="Calibri" w:eastAsia="Times New Roman" w:hAnsi="Calibri" w:cs="Calibri"/>
+                <w:color w:val="000000"/>
+                <w:sz w:val="22"/>
+                <w:szCs w:val="22"/>
+              </w:rPr>
+              <w:t>xzDDAjlDOZ</w:t>
+            </w:r>
+          </w:p>
+        </w:tc>
+      </w:tr>
+      <w:tr>
+        <w:trPr>
+          <w:trHeight w:val="109"/>
+        </w:trPr>
+        <w:tc>
+          <w:tcPr>
+            <w:tcW w:w="1666" w:type="pct"/>
+            <w:shd w:val="clear" w:color="auto" w:fill="auto"/>
+            <w:noWrap/>
+            <w:vAlign w:val="bottom"/>
+            <w:hideMark/>
+          </w:tcPr>
+          <w:p>
+            <w:pPr>
+              <w:spacing w:after="0" w:line="240" w:lineRule="auto"/>
+              <w:rPr>
+                <w:rFonts w:ascii="Calibri" w:eastAsia="Times New Roman" w:hAnsi="Calibri" w:cs="Calibri"/>
+                <w:color w:val="000000"/>
+                <w:sz w:val="22"/>
+                <w:szCs w:val="22"/>
+              </w:rPr>
+            </w:pPr>
+            <w:r>
+              <w:rPr>
+                <w:rFonts w:ascii="Calibri" w:eastAsia="Times New Roman" w:hAnsi="Calibri" w:cs="Calibri"/>
+                <w:color w:val="000000"/>
+                <w:sz w:val="22"/>
+                <w:szCs w:val="22"/>
+              </w:rPr>
+              <w:t>momotetsu_nene</w:t>
+            </w:r>
+          </w:p>
+        </w:tc>
+        <w:tc>
+          <w:tcPr>
+            <w:tcW w:w="1667" w:type="pct"/>
+            <w:shd w:val="clear" w:color="auto" w:fill="auto"/>
+            <w:noWrap/>
+            <w:vAlign w:val="bottom"/>
+            <w:hideMark/>
+          </w:tcPr>
+          <w:p>
+            <w:pPr>
+              <w:spacing w:after="0" w:line="240" w:lineRule="auto"/>
+              <w:rPr>
+                <w:rFonts w:ascii="Calibri" w:eastAsia="Times New Roman" w:hAnsi="Calibri" w:cs="Calibri"/>
+                <w:color w:val="000000"/>
+                <w:sz w:val="22"/>
+                <w:szCs w:val="22"/>
+              </w:rPr>
+            </w:pPr>
+            <w:r>
+              <w:rPr>
+                <w:rFonts w:ascii="Calibri" w:eastAsia="Times New Roman" w:hAnsi="Calibri" w:cs="Calibri"/>
+                <w:color w:val="000000"/>
+                <w:sz w:val="22"/>
+                <w:szCs w:val="22"/>
+              </w:rPr>
+              <w:t>kaigainiki</w:t>
+            </w:r>
+          </w:p>
+        </w:tc>
+        <w:tc>
+          <w:tcPr>
+            <w:tcW w:w="1667" w:type="pct"/>
+            <w:shd w:val="clear" w:color="auto" w:fill="auto"/>
+            <w:noWrap/>
+            <w:vAlign w:val="bottom"/>
+            <w:hideMark/>
+          </w:tcPr>
+          <w:p>
+            <w:pPr>
+              <w:spacing w:after="0" w:line="240" w:lineRule="auto"/>
+              <w:rPr>
+                <w:rFonts w:ascii="Calibri" w:eastAsia="Times New Roman" w:hAnsi="Calibri" w:cs="Calibri"/>
+                <w:color w:val="000000"/>
+                <w:sz w:val="22"/>
+                <w:szCs w:val="22"/>
+              </w:rPr>
+            </w:pPr>
+            <w:r>
+              <w:rPr>
+                <w:rFonts w:ascii="Calibri" w:eastAsia="Times New Roman" w:hAnsi="Calibri" w:cs="Calibri"/>
+                <w:color w:val="000000"/>
+                <w:sz w:val="22"/>
+                <w:szCs w:val="22"/>
+              </w:rPr>
+              <w:t>7YWgnMK3aY</w:t>
+            </w:r>
+          </w:p>
+        </w:tc>
+      </w:tr>
+    </w:tbl>
+    <w:p/>
     <w:sectPr>
-      <w:footerReference w:type="default" r:id="rId18"/>
+      <w:footerReference w:type="default" r:id="rId19"/>
       <w:pgSz w:w="12240" w:h="15840"/>
       <w:pgMar w:top="1440" w:right="1440" w:bottom="1440" w:left="1440" w:header="708" w:footer="708" w:gutter="0"/>
       <w:cols w:space="708"/>
@@ -1308,7 +1822,7 @@
         <w:sz w:val="20"/>
         <w:szCs w:val="20"/>
       </w:rPr>
-      <w:t>04/06/2022</w:t>
+      <w:t>05/06/2022</w:t>
     </w:r>
     <w:r>
       <w:rPr>
@@ -2333,6 +2847,7 @@
   <w:style w:type="character" w:default="1" w:styleId="DefaultParagraphFont">
     <w:name w:val="Default Paragraph Font"/>
     <w:uiPriority w:val="1"/>
+    <w:semiHidden/>
     <w:unhideWhenUsed/>
   </w:style>
   <w:style w:type="table" w:default="1" w:styleId="TableNormal">
@@ -2489,6 +3004,29 @@
       <w:rFonts w:ascii="Times New Roman" w:hAnsi="Times New Roman" w:cs="Times New Roman"/>
       <w:sz w:val="24"/>
       <w:szCs w:val="24"/>
+    </w:rPr>
+  </w:style>
+  <w:style w:type="character" w:styleId="Hyperlink">
+    <w:name w:val="Hyperlink"/>
+    <w:basedOn w:val="DefaultParagraphFont"/>
+    <w:uiPriority w:val="99"/>
+    <w:unhideWhenUsed/>
+    <w:rsid w:val="00C45B40"/>
+    <w:rPr>
+      <w:color w:val="0563C1" w:themeColor="hyperlink"/>
+      <w:u w:val="single"/>
+    </w:rPr>
+  </w:style>
+  <w:style w:type="character" w:styleId="UnresolvedMention">
+    <w:name w:val="Unresolved Mention"/>
+    <w:basedOn w:val="DefaultParagraphFont"/>
+    <w:uiPriority w:val="99"/>
+    <w:semiHidden/>
+    <w:unhideWhenUsed/>
+    <w:rsid w:val="00C45B40"/>
+    <w:rPr>
+      <w:color w:val="605E5C"/>
+      <w:shd w:val="clear" w:color="auto" w:fill="E1DFDD"/>
     </w:rPr>
   </w:style>
 </w:styles>

--- a/Documentation/MCO Documentation.docx
+++ b/Documentation/MCO Documentation.docx
@@ -1258,7 +1258,8 @@
     </w:p>
     <w:tbl>
       <w:tblPr>
-        <w:tblW w:w="5000" w:type="pct"/>
+        <w:tblW w:w="3440" w:type="dxa"/>
+        <w:tblInd w:w="-3" w:type="dxa"/>
         <w:tblBorders>
           <w:top w:val="single" w:sz="4" w:space="0" w:color="auto"/>
           <w:left w:val="single" w:sz="4" w:space="0" w:color="auto"/>
@@ -1270,9 +1271,8 @@
         <w:tblLook w:val="04A0" w:firstRow="1" w:lastRow="0" w:firstColumn="1" w:lastColumn="0" w:noHBand="0" w:noVBand="1"/>
       </w:tblPr>
       <w:tblGrid>
-        <w:gridCol w:w="3116"/>
-        <w:gridCol w:w="3117"/>
-        <w:gridCol w:w="3117"/>
+        <w:gridCol w:w="1847"/>
+        <w:gridCol w:w="1630"/>
       </w:tblGrid>
       <w:tr>
         <w:trPr>
@@ -1280,7 +1280,7 @@
         </w:trPr>
         <w:tc>
           <w:tcPr>
-            <w:tcW w:w="1666" w:type="pct"/>
+            <w:tcW w:w="1840" w:type="dxa"/>
             <w:shd w:val="clear" w:color="000000" w:fill="000000"/>
             <w:noWrap/>
             <w:vAlign w:val="bottom"/>
@@ -1313,7 +1313,7 @@
         </w:tc>
         <w:tc>
           <w:tcPr>
-            <w:tcW w:w="1667" w:type="pct"/>
+            <w:tcW w:w="1600" w:type="dxa"/>
             <w:shd w:val="clear" w:color="000000" w:fill="000000"/>
             <w:noWrap/>
             <w:vAlign w:val="bottom"/>
@@ -1344,39 +1344,6 @@
             </w:r>
           </w:p>
         </w:tc>
-        <w:tc>
-          <w:tcPr>
-            <w:tcW w:w="1667" w:type="pct"/>
-            <w:shd w:val="clear" w:color="000000" w:fill="000000"/>
-            <w:noWrap/>
-            <w:vAlign w:val="bottom"/>
-            <w:hideMark/>
-          </w:tcPr>
-          <w:p>
-            <w:pPr>
-              <w:spacing w:after="0" w:line="240" w:lineRule="auto"/>
-              <w:rPr>
-                <w:rFonts w:ascii="Calibri" w:eastAsia="Times New Roman" w:hAnsi="Calibri" w:cs="Calibri"/>
-                <w:b/>
-                <w:bCs/>
-                <w:color w:val="FFFFFF"/>
-                <w:sz w:val="22"/>
-                <w:szCs w:val="22"/>
-              </w:rPr>
-            </w:pPr>
-            <w:r>
-              <w:rPr>
-                <w:rFonts w:ascii="Calibri" w:eastAsia="Times New Roman" w:hAnsi="Calibri" w:cs="Calibri"/>
-                <w:b/>
-                <w:bCs/>
-                <w:color w:val="FFFFFF"/>
-                <w:sz w:val="22"/>
-                <w:szCs w:val="22"/>
-              </w:rPr>
-              <w:t>userId</w:t>
-            </w:r>
-          </w:p>
-        </w:tc>
       </w:tr>
       <w:tr>
         <w:trPr>
@@ -1384,7 +1351,7 @@
         </w:trPr>
         <w:tc>
           <w:tcPr>
-            <w:tcW w:w="1666" w:type="pct"/>
+            <w:tcW w:w="1840" w:type="dxa"/>
             <w:shd w:val="clear" w:color="auto" w:fill="auto"/>
             <w:noWrap/>
             <w:vAlign w:val="bottom"/>
@@ -1413,7 +1380,7 @@
         </w:tc>
         <w:tc>
           <w:tcPr>
-            <w:tcW w:w="1667" w:type="pct"/>
+            <w:tcW w:w="1600" w:type="dxa"/>
             <w:shd w:val="clear" w:color="auto" w:fill="auto"/>
             <w:noWrap/>
             <w:vAlign w:val="bottom"/>
@@ -1440,35 +1407,6 @@
             </w:r>
           </w:p>
         </w:tc>
-        <w:tc>
-          <w:tcPr>
-            <w:tcW w:w="1667" w:type="pct"/>
-            <w:shd w:val="clear" w:color="auto" w:fill="auto"/>
-            <w:noWrap/>
-            <w:vAlign w:val="bottom"/>
-            <w:hideMark/>
-          </w:tcPr>
-          <w:p>
-            <w:pPr>
-              <w:spacing w:after="0" w:line="240" w:lineRule="auto"/>
-              <w:rPr>
-                <w:rFonts w:ascii="Calibri" w:eastAsia="Times New Roman" w:hAnsi="Calibri" w:cs="Calibri"/>
-                <w:color w:val="000000"/>
-                <w:sz w:val="22"/>
-                <w:szCs w:val="22"/>
-              </w:rPr>
-            </w:pPr>
-            <w:r>
-              <w:rPr>
-                <w:rFonts w:ascii="Calibri" w:eastAsia="Times New Roman" w:hAnsi="Calibri" w:cs="Calibri"/>
-                <w:color w:val="000000"/>
-                <w:sz w:val="22"/>
-                <w:szCs w:val="22"/>
-              </w:rPr>
-              <w:t xml:space="preserve"> 9QoOG2nLvY</w:t>
-            </w:r>
-          </w:p>
-        </w:tc>
       </w:tr>
       <w:tr>
         <w:trPr>
@@ -1476,7 +1414,7 @@
         </w:trPr>
         <w:tc>
           <w:tcPr>
-            <w:tcW w:w="1666" w:type="pct"/>
+            <w:tcW w:w="1840" w:type="dxa"/>
             <w:shd w:val="clear" w:color="auto" w:fill="auto"/>
             <w:noWrap/>
             <w:vAlign w:val="bottom"/>
@@ -1505,7 +1443,7 @@
         </w:tc>
         <w:tc>
           <w:tcPr>
-            <w:tcW w:w="1667" w:type="pct"/>
+            <w:tcW w:w="1600" w:type="dxa"/>
             <w:shd w:val="clear" w:color="auto" w:fill="auto"/>
             <w:noWrap/>
             <w:vAlign w:val="bottom"/>
@@ -1532,35 +1470,6 @@
             </w:r>
           </w:p>
         </w:tc>
-        <w:tc>
-          <w:tcPr>
-            <w:tcW w:w="1667" w:type="pct"/>
-            <w:shd w:val="clear" w:color="auto" w:fill="auto"/>
-            <w:noWrap/>
-            <w:vAlign w:val="bottom"/>
-            <w:hideMark/>
-          </w:tcPr>
-          <w:p>
-            <w:pPr>
-              <w:spacing w:after="0" w:line="240" w:lineRule="auto"/>
-              <w:rPr>
-                <w:rFonts w:ascii="Calibri" w:eastAsia="Times New Roman" w:hAnsi="Calibri" w:cs="Calibri"/>
-                <w:color w:val="000000"/>
-                <w:sz w:val="22"/>
-                <w:szCs w:val="22"/>
-              </w:rPr>
-            </w:pPr>
-            <w:r>
-              <w:rPr>
-                <w:rFonts w:ascii="Calibri" w:eastAsia="Times New Roman" w:hAnsi="Calibri" w:cs="Calibri"/>
-                <w:color w:val="000000"/>
-                <w:sz w:val="22"/>
-                <w:szCs w:val="22"/>
-              </w:rPr>
-              <w:t>y983WAJRJx</w:t>
-            </w:r>
-          </w:p>
-        </w:tc>
       </w:tr>
       <w:tr>
         <w:trPr>
@@ -1568,7 +1477,7 @@
         </w:trPr>
         <w:tc>
           <w:tcPr>
-            <w:tcW w:w="1666" w:type="pct"/>
+            <w:tcW w:w="1840" w:type="dxa"/>
             <w:shd w:val="clear" w:color="auto" w:fill="auto"/>
             <w:noWrap/>
             <w:vAlign w:val="bottom"/>
@@ -1597,7 +1506,7 @@
         </w:tc>
         <w:tc>
           <w:tcPr>
-            <w:tcW w:w="1667" w:type="pct"/>
+            <w:tcW w:w="1600" w:type="dxa"/>
             <w:shd w:val="clear" w:color="auto" w:fill="auto"/>
             <w:noWrap/>
             <w:vAlign w:val="bottom"/>
@@ -1624,43 +1533,14 @@
             </w:r>
           </w:p>
         </w:tc>
-        <w:tc>
-          <w:tcPr>
-            <w:tcW w:w="1667" w:type="pct"/>
-            <w:shd w:val="clear" w:color="auto" w:fill="auto"/>
-            <w:noWrap/>
-            <w:vAlign w:val="bottom"/>
-            <w:hideMark/>
-          </w:tcPr>
-          <w:p>
-            <w:pPr>
-              <w:spacing w:after="0" w:line="240" w:lineRule="auto"/>
-              <w:rPr>
-                <w:rFonts w:ascii="Calibri" w:eastAsia="Times New Roman" w:hAnsi="Calibri" w:cs="Calibri"/>
-                <w:color w:val="000000"/>
-                <w:sz w:val="22"/>
-                <w:szCs w:val="22"/>
-              </w:rPr>
-            </w:pPr>
-            <w:r>
-              <w:rPr>
-                <w:rFonts w:ascii="Calibri" w:eastAsia="Times New Roman" w:hAnsi="Calibri" w:cs="Calibri"/>
-                <w:color w:val="000000"/>
-                <w:sz w:val="22"/>
-                <w:szCs w:val="22"/>
-              </w:rPr>
-              <w:t>xzDDAjlDOZ</w:t>
-            </w:r>
-          </w:p>
-        </w:tc>
       </w:tr>
       <w:tr>
         <w:trPr>
-          <w:trHeight w:val="109"/>
+          <w:trHeight w:val="300"/>
         </w:trPr>
         <w:tc>
           <w:tcPr>
-            <w:tcW w:w="1666" w:type="pct"/>
+            <w:tcW w:w="1840" w:type="dxa"/>
             <w:shd w:val="clear" w:color="auto" w:fill="auto"/>
             <w:noWrap/>
             <w:vAlign w:val="bottom"/>
@@ -1689,7 +1569,7 @@
         </w:tc>
         <w:tc>
           <w:tcPr>
-            <w:tcW w:w="1667" w:type="pct"/>
+            <w:tcW w:w="1600" w:type="dxa"/>
             <w:shd w:val="clear" w:color="auto" w:fill="auto"/>
             <w:noWrap/>
             <w:vAlign w:val="bottom"/>
@@ -1716,9 +1596,14 @@
             </w:r>
           </w:p>
         </w:tc>
+      </w:tr>
+      <w:tr>
+        <w:trPr>
+          <w:trHeight w:val="300"/>
+        </w:trPr>
         <w:tc>
           <w:tcPr>
-            <w:tcW w:w="1667" w:type="pct"/>
+            <w:tcW w:w="1840" w:type="dxa"/>
             <w:shd w:val="clear" w:color="auto" w:fill="auto"/>
             <w:noWrap/>
             <w:vAlign w:val="bottom"/>
@@ -1741,7 +1626,36 @@
                 <w:sz w:val="22"/>
                 <w:szCs w:val="22"/>
               </w:rPr>
-              <w:t>7YWgnMK3aY</w:t>
+              <w:t>kronii_ouro</w:t>
+            </w:r>
+          </w:p>
+        </w:tc>
+        <w:tc>
+          <w:tcPr>
+            <w:tcW w:w="1600" w:type="dxa"/>
+            <w:shd w:val="clear" w:color="auto" w:fill="auto"/>
+            <w:noWrap/>
+            <w:vAlign w:val="bottom"/>
+            <w:hideMark/>
+          </w:tcPr>
+          <w:p>
+            <w:pPr>
+              <w:spacing w:after="0" w:line="240" w:lineRule="auto"/>
+              <w:rPr>
+                <w:rFonts w:ascii="Calibri" w:eastAsia="Times New Roman" w:hAnsi="Calibri" w:cs="Calibri"/>
+                <w:color w:val="000000"/>
+                <w:sz w:val="22"/>
+                <w:szCs w:val="22"/>
+              </w:rPr>
+            </w:pPr>
+            <w:r>
+              <w:rPr>
+                <w:rFonts w:ascii="Calibri" w:eastAsia="Times New Roman" w:hAnsi="Calibri" w:cs="Calibri"/>
+                <w:color w:val="000000"/>
+                <w:sz w:val="22"/>
+                <w:szCs w:val="22"/>
+              </w:rPr>
+              <w:t>ily_kronies</w:t>
             </w:r>
           </w:p>
         </w:tc>
@@ -1822,7 +1736,7 @@
         <w:sz w:val="20"/>
         <w:szCs w:val="20"/>
       </w:rPr>
-      <w:t>05/06/2022</w:t>
+      <w:t>06/06/2022</w:t>
     </w:r>
     <w:r>
       <w:rPr>

--- a/Documentation/MCO Documentation.docx
+++ b/Documentation/MCO Documentation.docx
@@ -2,9 +2,6 @@
 <file path=word/document.xml><?xml version="1.0" encoding="utf-8"?>
 <w:document xmlns:wpc="http://schemas.microsoft.com/office/word/2010/wordprocessingCanvas" xmlns:cx="http://schemas.microsoft.com/office/drawing/2014/chartex" xmlns:cx1="http://schemas.microsoft.com/office/drawing/2015/9/8/chartex" xmlns:cx2="http://schemas.microsoft.com/office/drawing/2015/10/21/chartex" xmlns:cx3="http://schemas.microsoft.com/office/drawing/2016/5/9/chartex" xmlns:cx4="http://schemas.microsoft.com/office/drawing/2016/5/10/chartex" xmlns:cx5="http://schemas.microsoft.com/office/drawing/2016/5/11/chartex" xmlns:cx6="http://schemas.microsoft.com/office/drawing/2016/5/12/chartex" xmlns:cx7="http://schemas.microsoft.com/office/drawing/2016/5/13/chartex" xmlns:cx8="http://schemas.microsoft.com/office/drawing/2016/5/14/chartex" xmlns:mc="http://schemas.openxmlformats.org/markup-compatibility/2006" xmlns:aink="http://schemas.microsoft.com/office/drawing/2016/ink" xmlns:am3d="http://schemas.microsoft.com/office/drawing/2017/model3d" xmlns:o="urn:schemas-microsoft-com:office:office" xmlns:oel="http://schemas.microsoft.com/office/2019/extlst" xmlns:r="http://schemas.openxmlformats.org/officeDocument/2006/relationships" xmlns:m="http://schemas.openxmlformats.org/officeDocument/2006/math" xmlns:v="urn:schemas-microsoft-com:vml" xmlns:wp14="http://schemas.microsoft.com/office/word/2010/wordprocessingDrawing" xmlns:wp="http://schemas.openxmlformats.org/drawingml/2006/wordprocessingDrawing" xmlns:w10="urn:schemas-microsoft-com:office:word" xmlns:w="http://schemas.openxmlformats.org/wordprocessingml/2006/main" xmlns:w14="http://schemas.microsoft.com/office/word/2010/wordml" xmlns:w15="http://schemas.microsoft.com/office/word/2012/wordml" xmlns:w16cex="http://schemas.microsoft.com/office/word/2018/wordml/cex" xmlns:w16cid="http://schemas.microsoft.com/office/word/2016/wordml/cid" xmlns:w16="http://schemas.microsoft.com/office/word/2018/wordml" xmlns:w16sdtdh="http://schemas.microsoft.com/office/word/2020/wordml/sdtdatahash" xmlns:w16se="http://schemas.microsoft.com/office/word/2015/wordml/symex" xmlns:wpg="http://schemas.microsoft.com/office/word/2010/wordprocessingGroup" xmlns:wpi="http://schemas.microsoft.com/office/word/2010/wordprocessingInk" xmlns:wne="http://schemas.microsoft.com/office/word/2006/wordml" xmlns:wps="http://schemas.microsoft.com/office/word/2010/wordprocessingShape" mc:Ignorable="w14 w15 w16se w16cid w16 w16cex w16sdtdh wp14">
   <w:body>
-    <w:p/>
-    <w:p/>
-    <w:p/>
     <w:p/>
     <w:p/>
     <w:p/>
@@ -29,6 +26,9 @@
         <w:t>‘Budol Finds’</w:t>
       </w:r>
     </w:p>
+    <w:p/>
+    <w:p/>
+    <w:p/>
     <w:p/>
     <w:p/>
     <w:p/>
@@ -809,6 +809,15 @@
       <w:r>
         <w:t>The database selected for the project is MongoDB which is a No-SQL or Non-Relational Database. Listed below is the structure of the contents of the database.</w:t>
       </w:r>
+      <w:r>
+        <w:t xml:space="preserve"> The database is hosted on MongoDB Atlas which is separate from the multimedia storage used by the Web Server on the localhost</w:t>
+      </w:r>
+      <w:r>
+        <w:t xml:space="preserve"> system</w:t>
+      </w:r>
+      <w:r>
+        <w:t>.</w:t>
+      </w:r>
     </w:p>
     <w:p>
       <w:r>
@@ -816,9 +825,9 @@
           <w:noProof/>
         </w:rPr>
         <w:drawing>
-          <wp:inline distT="0" distB="0" distL="0" distR="0" wp14:anchorId="54629480" wp14:editId="5A0146D9">
-            <wp:extent cx="5943600" cy="7421526"/>
-            <wp:effectExtent l="0" t="0" r="19050" b="27305"/>
+          <wp:inline distT="0" distB="0" distL="0" distR="0" wp14:anchorId="54629480" wp14:editId="41446A82">
+            <wp:extent cx="5878195" cy="7006442"/>
+            <wp:effectExtent l="0" t="0" r="27305" b="23495"/>
             <wp:docPr id="4" name="Diagram 4" descr="Diagram of the non-RDB design containing the minimum required fields of each collection.">
               <a:extLst xmlns:a="http://schemas.openxmlformats.org/drawingml/2006/main">
                 <a:ext uri="{FF2B5EF4-FFF2-40B4-BE49-F238E27FC236}">
@@ -1662,8 +1671,240 @@
       </w:tr>
     </w:tbl>
     <w:p/>
+    <w:p>
+      <w:pPr>
+        <w:pStyle w:val="Heading1"/>
+      </w:pPr>
+      <w:r>
+        <w:t>Applications and Services used</w:t>
+      </w:r>
+      <w:r>
+        <w:br/>
+      </w:r>
+      <w:r>
+        <w:br/>
+      </w:r>
+      <w:r>
+        <w:rPr>
+          <w:noProof/>
+        </w:rPr>
+        <w:drawing>
+          <wp:inline distT="0" distB="0" distL="0" distR="0" wp14:anchorId="12D2B799" wp14:editId="6D15906E">
+            <wp:extent cx="1764190" cy="1080000"/>
+            <wp:effectExtent l="0" t="0" r="7620" b="6350"/>
+            <wp:docPr id="5" name="Picture 5" descr="Node (Node.JS) – Logos Download"/>
+            <wp:cNvGraphicFramePr>
+              <a:graphicFrameLocks xmlns:a="http://schemas.openxmlformats.org/drawingml/2006/main" noChangeAspect="1"/>
+            </wp:cNvGraphicFramePr>
+            <a:graphic xmlns:a="http://schemas.openxmlformats.org/drawingml/2006/main">
+              <a:graphicData uri="http://schemas.openxmlformats.org/drawingml/2006/picture">
+                <pic:pic xmlns:pic="http://schemas.openxmlformats.org/drawingml/2006/picture">
+                  <pic:nvPicPr>
+                    <pic:cNvPr id="0" name="Picture 3" descr="Node (Node.JS) – Logos Download"/>
+                    <pic:cNvPicPr>
+                      <a:picLocks noChangeAspect="1" noChangeArrowheads="1"/>
+                    </pic:cNvPicPr>
+                  </pic:nvPicPr>
+                  <pic:blipFill>
+                    <a:blip r:embed="rId19" cstate="print">
+                      <a:extLst>
+                        <a:ext uri="{28A0092B-C50C-407E-A947-70E740481C1C}">
+                          <a14:useLocalDpi xmlns:a14="http://schemas.microsoft.com/office/drawing/2010/main" val="0"/>
+                        </a:ext>
+                      </a:extLst>
+                    </a:blip>
+                    <a:srcRect/>
+                    <a:stretch>
+                      <a:fillRect/>
+                    </a:stretch>
+                  </pic:blipFill>
+                  <pic:spPr bwMode="auto">
+                    <a:xfrm>
+                      <a:off x="0" y="0"/>
+                      <a:ext cx="1764190" cy="1080000"/>
+                    </a:xfrm>
+                    <a:prstGeom prst="rect">
+                      <a:avLst/>
+                    </a:prstGeom>
+                    <a:noFill/>
+                    <a:ln>
+                      <a:noFill/>
+                    </a:ln>
+                  </pic:spPr>
+                </pic:pic>
+              </a:graphicData>
+            </a:graphic>
+          </wp:inline>
+        </w:drawing>
+      </w:r>
+      <w:r>
+        <w:tab/>
+      </w:r>
+      <w:r>
+        <w:rPr>
+          <w:noProof/>
+        </w:rPr>
+        <w:drawing>
+          <wp:inline distT="0" distB="0" distL="0" distR="0" wp14:anchorId="2F6A06C1" wp14:editId="78DBDADC">
+            <wp:extent cx="1080000" cy="1080000"/>
+            <wp:effectExtent l="0" t="0" r="6350" b="6350"/>
+            <wp:docPr id="6" name="Picture 6" descr="GitHub – Logos Download"/>
+            <wp:cNvGraphicFramePr>
+              <a:graphicFrameLocks xmlns:a="http://schemas.openxmlformats.org/drawingml/2006/main" noChangeAspect="1"/>
+            </wp:cNvGraphicFramePr>
+            <a:graphic xmlns:a="http://schemas.openxmlformats.org/drawingml/2006/main">
+              <a:graphicData uri="http://schemas.openxmlformats.org/drawingml/2006/picture">
+                <pic:pic xmlns:pic="http://schemas.openxmlformats.org/drawingml/2006/picture">
+                  <pic:nvPicPr>
+                    <pic:cNvPr id="0" name="Picture 5" descr="GitHub – Logos Download"/>
+                    <pic:cNvPicPr>
+                      <a:picLocks noChangeAspect="1" noChangeArrowheads="1"/>
+                    </pic:cNvPicPr>
+                  </pic:nvPicPr>
+                  <pic:blipFill>
+                    <a:blip r:embed="rId20" cstate="print">
+                      <a:extLst>
+                        <a:ext uri="{28A0092B-C50C-407E-A947-70E740481C1C}">
+                          <a14:useLocalDpi xmlns:a14="http://schemas.microsoft.com/office/drawing/2010/main" val="0"/>
+                        </a:ext>
+                      </a:extLst>
+                    </a:blip>
+                    <a:srcRect/>
+                    <a:stretch>
+                      <a:fillRect/>
+                    </a:stretch>
+                  </pic:blipFill>
+                  <pic:spPr bwMode="auto">
+                    <a:xfrm>
+                      <a:off x="0" y="0"/>
+                      <a:ext cx="1080000" cy="1080000"/>
+                    </a:xfrm>
+                    <a:prstGeom prst="rect">
+                      <a:avLst/>
+                    </a:prstGeom>
+                    <a:noFill/>
+                    <a:ln>
+                      <a:noFill/>
+                    </a:ln>
+                  </pic:spPr>
+                </pic:pic>
+              </a:graphicData>
+            </a:graphic>
+          </wp:inline>
+        </w:drawing>
+      </w:r>
+      <w:r>
+        <w:tab/>
+      </w:r>
+      <w:r>
+        <w:rPr>
+          <w:noProof/>
+        </w:rPr>
+        <w:drawing>
+          <wp:inline distT="0" distB="0" distL="0" distR="0" wp14:anchorId="5E1F861C" wp14:editId="7A68B656">
+            <wp:extent cx="1080000" cy="1080000"/>
+            <wp:effectExtent l="0" t="0" r="6350" b="0"/>
+            <wp:docPr id="7" name="Picture 7" descr="Npm Logos"/>
+            <wp:cNvGraphicFramePr>
+              <a:graphicFrameLocks xmlns:a="http://schemas.openxmlformats.org/drawingml/2006/main" noChangeAspect="1"/>
+            </wp:cNvGraphicFramePr>
+            <a:graphic xmlns:a="http://schemas.openxmlformats.org/drawingml/2006/main">
+              <a:graphicData uri="http://schemas.openxmlformats.org/drawingml/2006/picture">
+                <pic:pic xmlns:pic="http://schemas.openxmlformats.org/drawingml/2006/picture">
+                  <pic:nvPicPr>
+                    <pic:cNvPr id="0" name="Picture 7" descr="Npm Logos"/>
+                    <pic:cNvPicPr>
+                      <a:picLocks noChangeAspect="1" noChangeArrowheads="1"/>
+                    </pic:cNvPicPr>
+                  </pic:nvPicPr>
+                  <pic:blipFill>
+                    <a:blip r:embed="rId21" cstate="print">
+                      <a:extLst>
+                        <a:ext uri="{28A0092B-C50C-407E-A947-70E740481C1C}">
+                          <a14:useLocalDpi xmlns:a14="http://schemas.microsoft.com/office/drawing/2010/main" val="0"/>
+                        </a:ext>
+                      </a:extLst>
+                    </a:blip>
+                    <a:srcRect/>
+                    <a:stretch>
+                      <a:fillRect/>
+                    </a:stretch>
+                  </pic:blipFill>
+                  <pic:spPr bwMode="auto">
+                    <a:xfrm>
+                      <a:off x="0" y="0"/>
+                      <a:ext cx="1080000" cy="1080000"/>
+                    </a:xfrm>
+                    <a:prstGeom prst="rect">
+                      <a:avLst/>
+                    </a:prstGeom>
+                    <a:noFill/>
+                    <a:ln>
+                      <a:noFill/>
+                    </a:ln>
+                  </pic:spPr>
+                </pic:pic>
+              </a:graphicData>
+            </a:graphic>
+          </wp:inline>
+        </w:drawing>
+      </w:r>
+      <w:r>
+        <w:rPr>
+          <w:noProof/>
+        </w:rPr>
+        <w:drawing>
+          <wp:inline distT="0" distB="0" distL="0" distR="0" wp14:anchorId="37B75504" wp14:editId="275E885F">
+            <wp:extent cx="4063021" cy="1080000"/>
+            <wp:effectExtent l="0" t="0" r="0" b="0"/>
+            <wp:docPr id="2" name="Picture 2" descr="Logo&#10;&#10;Description automatically generated"/>
+            <wp:cNvGraphicFramePr>
+              <a:graphicFrameLocks xmlns:a="http://schemas.openxmlformats.org/drawingml/2006/main" noChangeAspect="1"/>
+            </wp:cNvGraphicFramePr>
+            <a:graphic xmlns:a="http://schemas.openxmlformats.org/drawingml/2006/main">
+              <a:graphicData uri="http://schemas.openxmlformats.org/drawingml/2006/picture">
+                <pic:pic xmlns:pic="http://schemas.openxmlformats.org/drawingml/2006/picture">
+                  <pic:nvPicPr>
+                    <pic:cNvPr id="2" name="Picture 2" descr="Logo&#10;&#10;Description automatically generated"/>
+                    <pic:cNvPicPr>
+                      <a:picLocks noChangeAspect="1" noChangeArrowheads="1"/>
+                    </pic:cNvPicPr>
+                  </pic:nvPicPr>
+                  <pic:blipFill>
+                    <a:blip r:embed="rId22">
+                      <a:extLst>
+                        <a:ext uri="{28A0092B-C50C-407E-A947-70E740481C1C}">
+                          <a14:useLocalDpi xmlns:a14="http://schemas.microsoft.com/office/drawing/2010/main" val="0"/>
+                        </a:ext>
+                      </a:extLst>
+                    </a:blip>
+                    <a:srcRect/>
+                    <a:stretch>
+                      <a:fillRect/>
+                    </a:stretch>
+                  </pic:blipFill>
+                  <pic:spPr bwMode="auto">
+                    <a:xfrm>
+                      <a:off x="0" y="0"/>
+                      <a:ext cx="4063021" cy="1080000"/>
+                    </a:xfrm>
+                    <a:prstGeom prst="rect">
+                      <a:avLst/>
+                    </a:prstGeom>
+                    <a:noFill/>
+                    <a:ln>
+                      <a:noFill/>
+                    </a:ln>
+                  </pic:spPr>
+                </pic:pic>
+              </a:graphicData>
+            </a:graphic>
+          </wp:inline>
+        </w:drawing>
+      </w:r>
+    </w:p>
     <w:sectPr>
-      <w:footerReference w:type="default" r:id="rId19"/>
+      <w:footerReference w:type="default" r:id="rId23"/>
       <w:pgSz w:w="12240" w:h="15840"/>
       <w:pgMar w:top="1440" w:right="1440" w:bottom="1440" w:left="1440" w:header="708" w:footer="708" w:gutter="0"/>
       <w:cols w:space="708"/>
@@ -1736,7 +1977,7 @@
         <w:sz w:val="20"/>
         <w:szCs w:val="20"/>
       </w:rPr>
-      <w:t>06/06/2022</w:t>
+      <w:t>09/06/2022</w:t>
     </w:r>
     <w:r>
       <w:rPr>
@@ -16222,8 +16463,8 @@
       </dsp:nvSpPr>
       <dsp:spPr>
         <a:xfrm>
-          <a:off x="4662918" y="1082613"/>
-          <a:ext cx="133861" cy="2311343"/>
+          <a:off x="4536819" y="1020218"/>
+          <a:ext cx="126468" cy="2183693"/>
         </a:xfrm>
         <a:custGeom>
           <a:avLst/>
@@ -16237,10 +16478,10 @@
                 <a:pt x="0" y="0"/>
               </a:moveTo>
               <a:lnTo>
-                <a:pt x="0" y="2311343"/>
+                <a:pt x="0" y="2183693"/>
               </a:lnTo>
               <a:lnTo>
-                <a:pt x="133861" y="2311343"/>
+                <a:pt x="126468" y="2183693"/>
               </a:lnTo>
             </a:path>
           </a:pathLst>
@@ -16281,8 +16522,8 @@
       </dsp:nvSpPr>
       <dsp:spPr>
         <a:xfrm>
-          <a:off x="4662918" y="1082613"/>
-          <a:ext cx="133861" cy="1677732"/>
+          <a:off x="4536819" y="1020218"/>
+          <a:ext cx="126468" cy="1585074"/>
         </a:xfrm>
         <a:custGeom>
           <a:avLst/>
@@ -16296,10 +16537,10 @@
                 <a:pt x="0" y="0"/>
               </a:moveTo>
               <a:lnTo>
-                <a:pt x="0" y="1677732"/>
+                <a:pt x="0" y="1585074"/>
               </a:lnTo>
               <a:lnTo>
-                <a:pt x="133861" y="1677732"/>
+                <a:pt x="126468" y="1585074"/>
               </a:lnTo>
             </a:path>
           </a:pathLst>
@@ -16340,8 +16581,8 @@
       </dsp:nvSpPr>
       <dsp:spPr>
         <a:xfrm>
-          <a:off x="4662918" y="1082613"/>
-          <a:ext cx="133861" cy="1044120"/>
+          <a:off x="4536819" y="1020218"/>
+          <a:ext cx="126468" cy="986456"/>
         </a:xfrm>
         <a:custGeom>
           <a:avLst/>
@@ -16355,10 +16596,10 @@
                 <a:pt x="0" y="0"/>
               </a:moveTo>
               <a:lnTo>
-                <a:pt x="0" y="1044120"/>
+                <a:pt x="0" y="986456"/>
               </a:lnTo>
               <a:lnTo>
-                <a:pt x="133861" y="1044120"/>
+                <a:pt x="126468" y="986456"/>
               </a:lnTo>
             </a:path>
           </a:pathLst>
@@ -16399,8 +16640,8 @@
       </dsp:nvSpPr>
       <dsp:spPr>
         <a:xfrm>
-          <a:off x="4662918" y="1082613"/>
-          <a:ext cx="133861" cy="410508"/>
+          <a:off x="4536819" y="1020218"/>
+          <a:ext cx="126468" cy="387837"/>
         </a:xfrm>
         <a:custGeom>
           <a:avLst/>
@@ -16414,10 +16655,10 @@
                 <a:pt x="0" y="0"/>
               </a:moveTo>
               <a:lnTo>
-                <a:pt x="0" y="410508"/>
+                <a:pt x="0" y="387837"/>
               </a:lnTo>
               <a:lnTo>
-                <a:pt x="133861" y="410508"/>
+                <a:pt x="126468" y="387837"/>
               </a:lnTo>
             </a:path>
           </a:pathLst>
@@ -16458,8 +16699,8 @@
       </dsp:nvSpPr>
       <dsp:spPr>
         <a:xfrm>
-          <a:off x="2860248" y="449002"/>
-          <a:ext cx="2159633" cy="187406"/>
+          <a:off x="2833706" y="421599"/>
+          <a:ext cx="2040362" cy="177056"/>
         </a:xfrm>
         <a:custGeom>
           <a:avLst/>
@@ -16473,13 +16714,13 @@
                 <a:pt x="0" y="0"/>
               </a:moveTo>
               <a:lnTo>
-                <a:pt x="0" y="93703"/>
+                <a:pt x="0" y="88528"/>
               </a:lnTo>
               <a:lnTo>
-                <a:pt x="2159633" y="93703"/>
+                <a:pt x="2040362" y="88528"/>
               </a:lnTo>
               <a:lnTo>
-                <a:pt x="2159633" y="187406"/>
+                <a:pt x="2040362" y="177056"/>
               </a:lnTo>
             </a:path>
           </a:pathLst>
@@ -16520,8 +16761,8 @@
       </dsp:nvSpPr>
       <dsp:spPr>
         <a:xfrm>
-          <a:off x="3583101" y="1082613"/>
-          <a:ext cx="133861" cy="1677732"/>
+          <a:off x="3516638" y="1020218"/>
+          <a:ext cx="126468" cy="1585074"/>
         </a:xfrm>
         <a:custGeom>
           <a:avLst/>
@@ -16535,10 +16776,10 @@
                 <a:pt x="0" y="0"/>
               </a:moveTo>
               <a:lnTo>
-                <a:pt x="0" y="1677732"/>
+                <a:pt x="0" y="1585074"/>
               </a:lnTo>
               <a:lnTo>
-                <a:pt x="133861" y="1677732"/>
+                <a:pt x="126468" y="1585074"/>
               </a:lnTo>
             </a:path>
           </a:pathLst>
@@ -16579,8 +16820,8 @@
       </dsp:nvSpPr>
       <dsp:spPr>
         <a:xfrm>
-          <a:off x="3583101" y="1082613"/>
-          <a:ext cx="133861" cy="1044120"/>
+          <a:off x="3516638" y="1020218"/>
+          <a:ext cx="126468" cy="986456"/>
         </a:xfrm>
         <a:custGeom>
           <a:avLst/>
@@ -16594,10 +16835,10 @@
                 <a:pt x="0" y="0"/>
               </a:moveTo>
               <a:lnTo>
-                <a:pt x="0" y="1044120"/>
+                <a:pt x="0" y="986456"/>
               </a:lnTo>
               <a:lnTo>
-                <a:pt x="133861" y="1044120"/>
+                <a:pt x="126468" y="986456"/>
               </a:lnTo>
             </a:path>
           </a:pathLst>
@@ -16638,8 +16879,8 @@
       </dsp:nvSpPr>
       <dsp:spPr>
         <a:xfrm>
-          <a:off x="3583101" y="1082613"/>
-          <a:ext cx="133861" cy="410508"/>
+          <a:off x="3516638" y="1020218"/>
+          <a:ext cx="126468" cy="387837"/>
         </a:xfrm>
         <a:custGeom>
           <a:avLst/>
@@ -16653,10 +16894,10 @@
                 <a:pt x="0" y="0"/>
               </a:moveTo>
               <a:lnTo>
-                <a:pt x="0" y="410508"/>
+                <a:pt x="0" y="387837"/>
               </a:lnTo>
               <a:lnTo>
-                <a:pt x="133861" y="410508"/>
+                <a:pt x="126468" y="387837"/>
               </a:lnTo>
             </a:path>
           </a:pathLst>
@@ -16697,8 +16938,8 @@
       </dsp:nvSpPr>
       <dsp:spPr>
         <a:xfrm>
-          <a:off x="2860248" y="449002"/>
-          <a:ext cx="1079816" cy="187406"/>
+          <a:off x="2833706" y="421599"/>
+          <a:ext cx="1020181" cy="177056"/>
         </a:xfrm>
         <a:custGeom>
           <a:avLst/>
@@ -16712,13 +16953,13 @@
                 <a:pt x="0" y="0"/>
               </a:moveTo>
               <a:lnTo>
-                <a:pt x="0" y="93703"/>
+                <a:pt x="0" y="88528"/>
               </a:lnTo>
               <a:lnTo>
-                <a:pt x="1079816" y="93703"/>
+                <a:pt x="1020181" y="88528"/>
               </a:lnTo>
               <a:lnTo>
-                <a:pt x="1079816" y="187406"/>
+                <a:pt x="1020181" y="177056"/>
               </a:lnTo>
             </a:path>
           </a:pathLst>
@@ -16759,8 +17000,8 @@
       </dsp:nvSpPr>
       <dsp:spPr>
         <a:xfrm>
-          <a:off x="2503284" y="1082613"/>
-          <a:ext cx="133861" cy="2944955"/>
+          <a:off x="2496456" y="1020218"/>
+          <a:ext cx="126468" cy="2782312"/>
         </a:xfrm>
         <a:custGeom>
           <a:avLst/>
@@ -16774,10 +17015,10 @@
                 <a:pt x="0" y="0"/>
               </a:moveTo>
               <a:lnTo>
-                <a:pt x="0" y="2944955"/>
+                <a:pt x="0" y="2782312"/>
               </a:lnTo>
               <a:lnTo>
-                <a:pt x="133861" y="2944955"/>
+                <a:pt x="126468" y="2782312"/>
               </a:lnTo>
             </a:path>
           </a:pathLst>
@@ -16818,8 +17059,8 @@
       </dsp:nvSpPr>
       <dsp:spPr>
         <a:xfrm>
-          <a:off x="2503284" y="1082613"/>
-          <a:ext cx="133861" cy="2311343"/>
+          <a:off x="2496456" y="1020218"/>
+          <a:ext cx="126468" cy="2183693"/>
         </a:xfrm>
         <a:custGeom>
           <a:avLst/>
@@ -16833,10 +17074,10 @@
                 <a:pt x="0" y="0"/>
               </a:moveTo>
               <a:lnTo>
-                <a:pt x="0" y="2311343"/>
+                <a:pt x="0" y="2183693"/>
               </a:lnTo>
               <a:lnTo>
-                <a:pt x="133861" y="2311343"/>
+                <a:pt x="126468" y="2183693"/>
               </a:lnTo>
             </a:path>
           </a:pathLst>
@@ -16877,8 +17118,8 @@
       </dsp:nvSpPr>
       <dsp:spPr>
         <a:xfrm>
-          <a:off x="2503284" y="1082613"/>
-          <a:ext cx="133861" cy="1677732"/>
+          <a:off x="2496456" y="1020218"/>
+          <a:ext cx="126468" cy="1585074"/>
         </a:xfrm>
         <a:custGeom>
           <a:avLst/>
@@ -16892,10 +17133,10 @@
                 <a:pt x="0" y="0"/>
               </a:moveTo>
               <a:lnTo>
-                <a:pt x="0" y="1677732"/>
+                <a:pt x="0" y="1585074"/>
               </a:lnTo>
               <a:lnTo>
-                <a:pt x="133861" y="1677732"/>
+                <a:pt x="126468" y="1585074"/>
               </a:lnTo>
             </a:path>
           </a:pathLst>
@@ -16936,8 +17177,8 @@
       </dsp:nvSpPr>
       <dsp:spPr>
         <a:xfrm>
-          <a:off x="2503284" y="1082613"/>
-          <a:ext cx="133861" cy="1044120"/>
+          <a:off x="2496456" y="1020218"/>
+          <a:ext cx="126468" cy="986456"/>
         </a:xfrm>
         <a:custGeom>
           <a:avLst/>
@@ -16951,10 +17192,10 @@
                 <a:pt x="0" y="0"/>
               </a:moveTo>
               <a:lnTo>
-                <a:pt x="0" y="1044120"/>
+                <a:pt x="0" y="986456"/>
               </a:lnTo>
               <a:lnTo>
-                <a:pt x="133861" y="1044120"/>
+                <a:pt x="126468" y="986456"/>
               </a:lnTo>
             </a:path>
           </a:pathLst>
@@ -16995,8 +17236,8 @@
       </dsp:nvSpPr>
       <dsp:spPr>
         <a:xfrm>
-          <a:off x="2503284" y="1082613"/>
-          <a:ext cx="133861" cy="410508"/>
+          <a:off x="2496456" y="1020218"/>
+          <a:ext cx="126468" cy="387837"/>
         </a:xfrm>
         <a:custGeom>
           <a:avLst/>
@@ -17010,10 +17251,10 @@
                 <a:pt x="0" y="0"/>
               </a:moveTo>
               <a:lnTo>
-                <a:pt x="0" y="410508"/>
+                <a:pt x="0" y="387837"/>
               </a:lnTo>
               <a:lnTo>
-                <a:pt x="133861" y="410508"/>
+                <a:pt x="126468" y="387837"/>
               </a:lnTo>
             </a:path>
           </a:pathLst>
@@ -17054,8 +17295,8 @@
       </dsp:nvSpPr>
       <dsp:spPr>
         <a:xfrm>
-          <a:off x="2814528" y="449002"/>
-          <a:ext cx="91440" cy="187406"/>
+          <a:off x="2787986" y="421599"/>
+          <a:ext cx="91440" cy="177056"/>
         </a:xfrm>
         <a:custGeom>
           <a:avLst/>
@@ -17069,7 +17310,7 @@
                 <a:pt x="45720" y="0"/>
               </a:moveTo>
               <a:lnTo>
-                <a:pt x="45720" y="187406"/>
+                <a:pt x="45720" y="177056"/>
               </a:lnTo>
             </a:path>
           </a:pathLst>
@@ -17110,8 +17351,8 @@
       </dsp:nvSpPr>
       <dsp:spPr>
         <a:xfrm>
-          <a:off x="1423467" y="1082613"/>
-          <a:ext cx="133861" cy="5479401"/>
+          <a:off x="1476275" y="1020218"/>
+          <a:ext cx="126468" cy="5176786"/>
         </a:xfrm>
         <a:custGeom>
           <a:avLst/>
@@ -17125,10 +17366,10 @@
                 <a:pt x="0" y="0"/>
               </a:moveTo>
               <a:lnTo>
-                <a:pt x="0" y="5479401"/>
+                <a:pt x="0" y="5176786"/>
               </a:lnTo>
               <a:lnTo>
-                <a:pt x="133861" y="5479401"/>
+                <a:pt x="126468" y="5176786"/>
               </a:lnTo>
             </a:path>
           </a:pathLst>
@@ -17169,8 +17410,8 @@
       </dsp:nvSpPr>
       <dsp:spPr>
         <a:xfrm>
-          <a:off x="1423467" y="1082613"/>
-          <a:ext cx="133861" cy="4845789"/>
+          <a:off x="1476275" y="1020218"/>
+          <a:ext cx="126468" cy="4578168"/>
         </a:xfrm>
         <a:custGeom>
           <a:avLst/>
@@ -17184,10 +17425,10 @@
                 <a:pt x="0" y="0"/>
               </a:moveTo>
               <a:lnTo>
-                <a:pt x="0" y="4845789"/>
+                <a:pt x="0" y="4578168"/>
               </a:lnTo>
               <a:lnTo>
-                <a:pt x="133861" y="4845789"/>
+                <a:pt x="126468" y="4578168"/>
               </a:lnTo>
             </a:path>
           </a:pathLst>
@@ -17228,8 +17469,8 @@
       </dsp:nvSpPr>
       <dsp:spPr>
         <a:xfrm>
-          <a:off x="1423467" y="1082613"/>
-          <a:ext cx="133861" cy="4212178"/>
+          <a:off x="1476275" y="1020218"/>
+          <a:ext cx="126468" cy="3979549"/>
         </a:xfrm>
         <a:custGeom>
           <a:avLst/>
@@ -17243,10 +17484,10 @@
                 <a:pt x="0" y="0"/>
               </a:moveTo>
               <a:lnTo>
-                <a:pt x="0" y="4212178"/>
+                <a:pt x="0" y="3979549"/>
               </a:lnTo>
               <a:lnTo>
-                <a:pt x="133861" y="4212178"/>
+                <a:pt x="126468" y="3979549"/>
               </a:lnTo>
             </a:path>
           </a:pathLst>
@@ -17287,8 +17528,8 @@
       </dsp:nvSpPr>
       <dsp:spPr>
         <a:xfrm>
-          <a:off x="1423467" y="1082613"/>
-          <a:ext cx="133861" cy="3578566"/>
+          <a:off x="1476275" y="1020218"/>
+          <a:ext cx="126468" cy="3380930"/>
         </a:xfrm>
         <a:custGeom>
           <a:avLst/>
@@ -17302,10 +17543,10 @@
                 <a:pt x="0" y="0"/>
               </a:moveTo>
               <a:lnTo>
-                <a:pt x="0" y="3578566"/>
+                <a:pt x="0" y="3380930"/>
               </a:lnTo>
               <a:lnTo>
-                <a:pt x="133861" y="3578566"/>
+                <a:pt x="126468" y="3380930"/>
               </a:lnTo>
             </a:path>
           </a:pathLst>
@@ -17346,8 +17587,8 @@
       </dsp:nvSpPr>
       <dsp:spPr>
         <a:xfrm>
-          <a:off x="1423467" y="1082613"/>
-          <a:ext cx="133861" cy="2944955"/>
+          <a:off x="1476275" y="1020218"/>
+          <a:ext cx="126468" cy="2782312"/>
         </a:xfrm>
         <a:custGeom>
           <a:avLst/>
@@ -17361,10 +17602,10 @@
                 <a:pt x="0" y="0"/>
               </a:moveTo>
               <a:lnTo>
-                <a:pt x="0" y="2944955"/>
+                <a:pt x="0" y="2782312"/>
               </a:lnTo>
               <a:lnTo>
-                <a:pt x="133861" y="2944955"/>
+                <a:pt x="126468" y="2782312"/>
               </a:lnTo>
             </a:path>
           </a:pathLst>
@@ -17405,8 +17646,8 @@
       </dsp:nvSpPr>
       <dsp:spPr>
         <a:xfrm>
-          <a:off x="1423467" y="1082613"/>
-          <a:ext cx="133861" cy="2311343"/>
+          <a:off x="1476275" y="1020218"/>
+          <a:ext cx="126468" cy="2183693"/>
         </a:xfrm>
         <a:custGeom>
           <a:avLst/>
@@ -17420,10 +17661,10 @@
                 <a:pt x="0" y="0"/>
               </a:moveTo>
               <a:lnTo>
-                <a:pt x="0" y="2311343"/>
+                <a:pt x="0" y="2183693"/>
               </a:lnTo>
               <a:lnTo>
-                <a:pt x="133861" y="2311343"/>
+                <a:pt x="126468" y="2183693"/>
               </a:lnTo>
             </a:path>
           </a:pathLst>
@@ -17464,8 +17705,8 @@
       </dsp:nvSpPr>
       <dsp:spPr>
         <a:xfrm>
-          <a:off x="1423467" y="1082613"/>
-          <a:ext cx="133861" cy="1677732"/>
+          <a:off x="1476275" y="1020218"/>
+          <a:ext cx="126468" cy="1585074"/>
         </a:xfrm>
         <a:custGeom>
           <a:avLst/>
@@ -17479,10 +17720,10 @@
                 <a:pt x="0" y="0"/>
               </a:moveTo>
               <a:lnTo>
-                <a:pt x="0" y="1677732"/>
+                <a:pt x="0" y="1585074"/>
               </a:lnTo>
               <a:lnTo>
-                <a:pt x="133861" y="1677732"/>
+                <a:pt x="126468" y="1585074"/>
               </a:lnTo>
             </a:path>
           </a:pathLst>
@@ -17523,8 +17764,8 @@
       </dsp:nvSpPr>
       <dsp:spPr>
         <a:xfrm>
-          <a:off x="1423467" y="1082613"/>
-          <a:ext cx="133861" cy="1044120"/>
+          <a:off x="1476275" y="1020218"/>
+          <a:ext cx="126468" cy="986456"/>
         </a:xfrm>
         <a:custGeom>
           <a:avLst/>
@@ -17538,10 +17779,10 @@
                 <a:pt x="0" y="0"/>
               </a:moveTo>
               <a:lnTo>
-                <a:pt x="0" y="1044120"/>
+                <a:pt x="0" y="986456"/>
               </a:lnTo>
               <a:lnTo>
-                <a:pt x="133861" y="1044120"/>
+                <a:pt x="126468" y="986456"/>
               </a:lnTo>
             </a:path>
           </a:pathLst>
@@ -17582,8 +17823,8 @@
       </dsp:nvSpPr>
       <dsp:spPr>
         <a:xfrm>
-          <a:off x="1423467" y="1082613"/>
-          <a:ext cx="133861" cy="410508"/>
+          <a:off x="1476275" y="1020218"/>
+          <a:ext cx="126468" cy="387837"/>
         </a:xfrm>
         <a:custGeom>
           <a:avLst/>
@@ -17597,10 +17838,10 @@
                 <a:pt x="0" y="0"/>
               </a:moveTo>
               <a:lnTo>
-                <a:pt x="0" y="410508"/>
+                <a:pt x="0" y="387837"/>
               </a:lnTo>
               <a:lnTo>
-                <a:pt x="133861" y="410508"/>
+                <a:pt x="126468" y="387837"/>
               </a:lnTo>
             </a:path>
           </a:pathLst>
@@ -17641,8 +17882,8 @@
       </dsp:nvSpPr>
       <dsp:spPr>
         <a:xfrm>
-          <a:off x="1780431" y="449002"/>
-          <a:ext cx="1079816" cy="187406"/>
+          <a:off x="1813525" y="421599"/>
+          <a:ext cx="1020181" cy="177056"/>
         </a:xfrm>
         <a:custGeom>
           <a:avLst/>
@@ -17653,16 +17894,16 @@
           <a:pathLst>
             <a:path>
               <a:moveTo>
-                <a:pt x="1079816" y="0"/>
+                <a:pt x="1020181" y="0"/>
               </a:moveTo>
               <a:lnTo>
-                <a:pt x="1079816" y="93703"/>
+                <a:pt x="1020181" y="88528"/>
               </a:lnTo>
               <a:lnTo>
-                <a:pt x="0" y="93703"/>
+                <a:pt x="0" y="88528"/>
               </a:lnTo>
               <a:lnTo>
-                <a:pt x="0" y="187406"/>
+                <a:pt x="0" y="177056"/>
               </a:lnTo>
             </a:path>
           </a:pathLst>
@@ -17703,8 +17944,8 @@
       </dsp:nvSpPr>
       <dsp:spPr>
         <a:xfrm>
-          <a:off x="343650" y="1082613"/>
-          <a:ext cx="133861" cy="6113012"/>
+          <a:off x="456094" y="1020218"/>
+          <a:ext cx="126468" cy="5775405"/>
         </a:xfrm>
         <a:custGeom>
           <a:avLst/>
@@ -17718,10 +17959,10 @@
                 <a:pt x="0" y="0"/>
               </a:moveTo>
               <a:lnTo>
-                <a:pt x="0" y="6113012"/>
+                <a:pt x="0" y="5775405"/>
               </a:lnTo>
               <a:lnTo>
-                <a:pt x="133861" y="6113012"/>
+                <a:pt x="126468" y="5775405"/>
               </a:lnTo>
             </a:path>
           </a:pathLst>
@@ -17762,8 +18003,8 @@
       </dsp:nvSpPr>
       <dsp:spPr>
         <a:xfrm>
-          <a:off x="343650" y="1082613"/>
-          <a:ext cx="133861" cy="5479401"/>
+          <a:off x="456094" y="1020218"/>
+          <a:ext cx="126468" cy="5176786"/>
         </a:xfrm>
         <a:custGeom>
           <a:avLst/>
@@ -17777,10 +18018,10 @@
                 <a:pt x="0" y="0"/>
               </a:moveTo>
               <a:lnTo>
-                <a:pt x="0" y="5479401"/>
+                <a:pt x="0" y="5176786"/>
               </a:lnTo>
               <a:lnTo>
-                <a:pt x="133861" y="5479401"/>
+                <a:pt x="126468" y="5176786"/>
               </a:lnTo>
             </a:path>
           </a:pathLst>
@@ -17821,8 +18062,8 @@
       </dsp:nvSpPr>
       <dsp:spPr>
         <a:xfrm>
-          <a:off x="343650" y="1082613"/>
-          <a:ext cx="133861" cy="4845789"/>
+          <a:off x="456094" y="1020218"/>
+          <a:ext cx="126468" cy="4578168"/>
         </a:xfrm>
         <a:custGeom>
           <a:avLst/>
@@ -17836,10 +18077,10 @@
                 <a:pt x="0" y="0"/>
               </a:moveTo>
               <a:lnTo>
-                <a:pt x="0" y="4845789"/>
+                <a:pt x="0" y="4578168"/>
               </a:lnTo>
               <a:lnTo>
-                <a:pt x="133861" y="4845789"/>
+                <a:pt x="126468" y="4578168"/>
               </a:lnTo>
             </a:path>
           </a:pathLst>
@@ -17880,8 +18121,8 @@
       </dsp:nvSpPr>
       <dsp:spPr>
         <a:xfrm>
-          <a:off x="343650" y="1082613"/>
-          <a:ext cx="133861" cy="4212178"/>
+          <a:off x="456094" y="1020218"/>
+          <a:ext cx="126468" cy="3979549"/>
         </a:xfrm>
         <a:custGeom>
           <a:avLst/>
@@ -17895,10 +18136,10 @@
                 <a:pt x="0" y="0"/>
               </a:moveTo>
               <a:lnTo>
-                <a:pt x="0" y="4212178"/>
+                <a:pt x="0" y="3979549"/>
               </a:lnTo>
               <a:lnTo>
-                <a:pt x="133861" y="4212178"/>
+                <a:pt x="126468" y="3979549"/>
               </a:lnTo>
             </a:path>
           </a:pathLst>
@@ -17939,8 +18180,8 @@
       </dsp:nvSpPr>
       <dsp:spPr>
         <a:xfrm>
-          <a:off x="343650" y="1082613"/>
-          <a:ext cx="133861" cy="3578566"/>
+          <a:off x="456094" y="1020218"/>
+          <a:ext cx="126468" cy="3380930"/>
         </a:xfrm>
         <a:custGeom>
           <a:avLst/>
@@ -17954,10 +18195,10 @@
                 <a:pt x="0" y="0"/>
               </a:moveTo>
               <a:lnTo>
-                <a:pt x="0" y="3578566"/>
+                <a:pt x="0" y="3380930"/>
               </a:lnTo>
               <a:lnTo>
-                <a:pt x="133861" y="3578566"/>
+                <a:pt x="126468" y="3380930"/>
               </a:lnTo>
             </a:path>
           </a:pathLst>
@@ -17998,8 +18239,8 @@
       </dsp:nvSpPr>
       <dsp:spPr>
         <a:xfrm>
-          <a:off x="343650" y="1082613"/>
-          <a:ext cx="133861" cy="2944955"/>
+          <a:off x="456094" y="1020218"/>
+          <a:ext cx="126468" cy="2782312"/>
         </a:xfrm>
         <a:custGeom>
           <a:avLst/>
@@ -18013,10 +18254,10 @@
                 <a:pt x="0" y="0"/>
               </a:moveTo>
               <a:lnTo>
-                <a:pt x="0" y="2944955"/>
+                <a:pt x="0" y="2782312"/>
               </a:lnTo>
               <a:lnTo>
-                <a:pt x="133861" y="2944955"/>
+                <a:pt x="126468" y="2782312"/>
               </a:lnTo>
             </a:path>
           </a:pathLst>
@@ -18057,8 +18298,8 @@
       </dsp:nvSpPr>
       <dsp:spPr>
         <a:xfrm>
-          <a:off x="343650" y="1082613"/>
-          <a:ext cx="133861" cy="2311343"/>
+          <a:off x="456094" y="1020218"/>
+          <a:ext cx="126468" cy="2183693"/>
         </a:xfrm>
         <a:custGeom>
           <a:avLst/>
@@ -18072,10 +18313,10 @@
                 <a:pt x="0" y="0"/>
               </a:moveTo>
               <a:lnTo>
-                <a:pt x="0" y="2311343"/>
+                <a:pt x="0" y="2183693"/>
               </a:lnTo>
               <a:lnTo>
-                <a:pt x="133861" y="2311343"/>
+                <a:pt x="126468" y="2183693"/>
               </a:lnTo>
             </a:path>
           </a:pathLst>
@@ -18116,8 +18357,8 @@
       </dsp:nvSpPr>
       <dsp:spPr>
         <a:xfrm>
-          <a:off x="343650" y="1082613"/>
-          <a:ext cx="133861" cy="1677732"/>
+          <a:off x="456094" y="1020218"/>
+          <a:ext cx="126468" cy="1585074"/>
         </a:xfrm>
         <a:custGeom>
           <a:avLst/>
@@ -18131,10 +18372,10 @@
                 <a:pt x="0" y="0"/>
               </a:moveTo>
               <a:lnTo>
-                <a:pt x="0" y="1677732"/>
+                <a:pt x="0" y="1585074"/>
               </a:lnTo>
               <a:lnTo>
-                <a:pt x="133861" y="1677732"/>
+                <a:pt x="126468" y="1585074"/>
               </a:lnTo>
             </a:path>
           </a:pathLst>
@@ -18175,8 +18416,8 @@
       </dsp:nvSpPr>
       <dsp:spPr>
         <a:xfrm>
-          <a:off x="343650" y="1082613"/>
-          <a:ext cx="133861" cy="1044120"/>
+          <a:off x="456094" y="1020218"/>
+          <a:ext cx="126468" cy="986456"/>
         </a:xfrm>
         <a:custGeom>
           <a:avLst/>
@@ -18190,10 +18431,10 @@
                 <a:pt x="0" y="0"/>
               </a:moveTo>
               <a:lnTo>
-                <a:pt x="0" y="1044120"/>
+                <a:pt x="0" y="986456"/>
               </a:lnTo>
               <a:lnTo>
-                <a:pt x="133861" y="1044120"/>
+                <a:pt x="126468" y="986456"/>
               </a:lnTo>
             </a:path>
           </a:pathLst>
@@ -18234,8 +18475,8 @@
       </dsp:nvSpPr>
       <dsp:spPr>
         <a:xfrm>
-          <a:off x="343650" y="1082613"/>
-          <a:ext cx="133861" cy="410508"/>
+          <a:off x="456094" y="1020218"/>
+          <a:ext cx="126468" cy="387837"/>
         </a:xfrm>
         <a:custGeom>
           <a:avLst/>
@@ -18249,10 +18490,10 @@
                 <a:pt x="0" y="0"/>
               </a:moveTo>
               <a:lnTo>
-                <a:pt x="0" y="410508"/>
+                <a:pt x="0" y="387837"/>
               </a:lnTo>
               <a:lnTo>
-                <a:pt x="133861" y="410508"/>
+                <a:pt x="126468" y="387837"/>
               </a:lnTo>
             </a:path>
           </a:pathLst>
@@ -18293,8 +18534,8 @@
       </dsp:nvSpPr>
       <dsp:spPr>
         <a:xfrm>
-          <a:off x="700614" y="449002"/>
-          <a:ext cx="2159633" cy="187406"/>
+          <a:off x="793344" y="421599"/>
+          <a:ext cx="2040362" cy="177056"/>
         </a:xfrm>
         <a:custGeom>
           <a:avLst/>
@@ -18305,16 +18546,16 @@
           <a:pathLst>
             <a:path>
               <a:moveTo>
-                <a:pt x="2159633" y="0"/>
+                <a:pt x="2040362" y="0"/>
               </a:moveTo>
               <a:lnTo>
-                <a:pt x="2159633" y="93703"/>
+                <a:pt x="2040362" y="88528"/>
               </a:lnTo>
               <a:lnTo>
-                <a:pt x="0" y="93703"/>
+                <a:pt x="0" y="88528"/>
               </a:lnTo>
               <a:lnTo>
-                <a:pt x="0" y="187406"/>
+                <a:pt x="0" y="177056"/>
               </a:lnTo>
             </a:path>
           </a:pathLst>
@@ -18355,8 +18596,8 @@
       </dsp:nvSpPr>
       <dsp:spPr>
         <a:xfrm>
-          <a:off x="2414043" y="2796"/>
-          <a:ext cx="892410" cy="446205"/>
+          <a:off x="2412144" y="37"/>
+          <a:ext cx="843124" cy="421562"/>
         </a:xfrm>
         <a:prstGeom prst="rect">
           <a:avLst/>
@@ -18399,12 +18640,12 @@
         </a:fontRef>
       </dsp:style>
       <dsp:txBody>
-        <a:bodyPr spcFirstLastPara="0" vert="horz" wrap="square" lIns="8255" tIns="8255" rIns="8255" bIns="8255" numCol="1" spcCol="1270" anchor="ctr" anchorCtr="0">
+        <a:bodyPr spcFirstLastPara="0" vert="horz" wrap="square" lIns="7620" tIns="7620" rIns="7620" bIns="7620" numCol="1" spcCol="1270" anchor="ctr" anchorCtr="0">
           <a:noAutofit/>
         </a:bodyPr>
         <a:lstStyle/>
         <a:p>
-          <a:pPr marL="0" lvl="0" indent="0" algn="ctr" defTabSz="577850">
+          <a:pPr marL="0" lvl="0" indent="0" algn="ctr" defTabSz="533400">
             <a:lnSpc>
               <a:spcPct val="90000"/>
             </a:lnSpc>
@@ -18417,14 +18658,14 @@
             <a:buNone/>
           </a:pPr>
           <a:r>
-            <a:rPr lang="en-PH" sz="1300" kern="1200"/>
+            <a:rPr lang="en-PH" sz="1200" kern="1200"/>
             <a:t>budolfinds</a:t>
           </a:r>
         </a:p>
       </dsp:txBody>
       <dsp:txXfrm>
-        <a:off x="2414043" y="2796"/>
-        <a:ext cx="892410" cy="446205"/>
+        <a:off x="2412144" y="37"/>
+        <a:ext cx="843124" cy="421562"/>
       </dsp:txXfrm>
     </dsp:sp>
     <dsp:sp modelId="{D7495C29-DEB5-4A6C-AAD7-95CAB89AB790}">
@@ -18434,8 +18675,8 @@
       </dsp:nvSpPr>
       <dsp:spPr>
         <a:xfrm>
-          <a:off x="254409" y="636408"/>
-          <a:ext cx="892410" cy="446205"/>
+          <a:off x="371782" y="598655"/>
+          <a:ext cx="843124" cy="421562"/>
         </a:xfrm>
         <a:prstGeom prst="rect">
           <a:avLst/>
@@ -18478,12 +18719,12 @@
         </a:fontRef>
       </dsp:style>
       <dsp:txBody>
-        <a:bodyPr spcFirstLastPara="0" vert="horz" wrap="square" lIns="8255" tIns="8255" rIns="8255" bIns="8255" numCol="1" spcCol="1270" anchor="ctr" anchorCtr="0">
+        <a:bodyPr spcFirstLastPara="0" vert="horz" wrap="square" lIns="7620" tIns="7620" rIns="7620" bIns="7620" numCol="1" spcCol="1270" anchor="ctr" anchorCtr="0">
           <a:noAutofit/>
         </a:bodyPr>
         <a:lstStyle/>
         <a:p>
-          <a:pPr marL="0" lvl="0" indent="0" algn="ctr" defTabSz="577850">
+          <a:pPr marL="0" lvl="0" indent="0" algn="ctr" defTabSz="533400">
             <a:lnSpc>
               <a:spcPct val="90000"/>
             </a:lnSpc>
@@ -18496,14 +18737,14 @@
             <a:buNone/>
           </a:pPr>
           <a:r>
-            <a:rPr lang="en-PH" sz="1300" kern="1200"/>
+            <a:rPr lang="en-PH" sz="1200" kern="1200"/>
             <a:t>users</a:t>
           </a:r>
         </a:p>
       </dsp:txBody>
       <dsp:txXfrm>
-        <a:off x="254409" y="636408"/>
-        <a:ext cx="892410" cy="446205"/>
+        <a:off x="371782" y="598655"/>
+        <a:ext cx="843124" cy="421562"/>
       </dsp:txXfrm>
     </dsp:sp>
     <dsp:sp modelId="{17A43D41-292F-4E9A-8E65-2120BA57E12C}">
@@ -18513,8 +18754,8 @@
       </dsp:nvSpPr>
       <dsp:spPr>
         <a:xfrm>
-          <a:off x="477512" y="1270019"/>
-          <a:ext cx="892410" cy="446205"/>
+          <a:off x="582563" y="1197274"/>
+          <a:ext cx="843124" cy="421562"/>
         </a:xfrm>
         <a:prstGeom prst="rect">
           <a:avLst/>
@@ -18557,12 +18798,12 @@
         </a:fontRef>
       </dsp:style>
       <dsp:txBody>
-        <a:bodyPr spcFirstLastPara="0" vert="horz" wrap="square" lIns="8255" tIns="8255" rIns="8255" bIns="8255" numCol="1" spcCol="1270" anchor="ctr" anchorCtr="0">
+        <a:bodyPr spcFirstLastPara="0" vert="horz" wrap="square" lIns="7620" tIns="7620" rIns="7620" bIns="7620" numCol="1" spcCol="1270" anchor="ctr" anchorCtr="0">
           <a:noAutofit/>
         </a:bodyPr>
         <a:lstStyle/>
         <a:p>
-          <a:pPr marL="0" lvl="0" indent="0" algn="ctr" defTabSz="577850">
+          <a:pPr marL="0" lvl="0" indent="0" algn="ctr" defTabSz="533400">
             <a:lnSpc>
               <a:spcPct val="90000"/>
             </a:lnSpc>
@@ -18575,14 +18816,14 @@
             <a:buNone/>
           </a:pPr>
           <a:r>
-            <a:rPr lang="en-PH" sz="1300" kern="1200"/>
+            <a:rPr lang="en-PH" sz="1200" kern="1200"/>
             <a:t>userId</a:t>
           </a:r>
         </a:p>
       </dsp:txBody>
       <dsp:txXfrm>
-        <a:off x="477512" y="1270019"/>
-        <a:ext cx="892410" cy="446205"/>
+        <a:off x="582563" y="1197274"/>
+        <a:ext cx="843124" cy="421562"/>
       </dsp:txXfrm>
     </dsp:sp>
     <dsp:sp modelId="{7998BBE7-26D5-4C95-A489-A3D4D9B5F5AA}">
@@ -18592,8 +18833,8 @@
       </dsp:nvSpPr>
       <dsp:spPr>
         <a:xfrm>
-          <a:off x="477512" y="1903631"/>
-          <a:ext cx="892410" cy="446205"/>
+          <a:off x="582563" y="1795893"/>
+          <a:ext cx="843124" cy="421562"/>
         </a:xfrm>
         <a:prstGeom prst="rect">
           <a:avLst/>
@@ -18636,12 +18877,12 @@
         </a:fontRef>
       </dsp:style>
       <dsp:txBody>
-        <a:bodyPr spcFirstLastPara="0" vert="horz" wrap="square" lIns="8255" tIns="8255" rIns="8255" bIns="8255" numCol="1" spcCol="1270" anchor="ctr" anchorCtr="0">
+        <a:bodyPr spcFirstLastPara="0" vert="horz" wrap="square" lIns="7620" tIns="7620" rIns="7620" bIns="7620" numCol="1" spcCol="1270" anchor="ctr" anchorCtr="0">
           <a:noAutofit/>
         </a:bodyPr>
         <a:lstStyle/>
         <a:p>
-          <a:pPr marL="0" lvl="0" indent="0" algn="ctr" defTabSz="577850">
+          <a:pPr marL="0" lvl="0" indent="0" algn="ctr" defTabSz="533400">
             <a:lnSpc>
               <a:spcPct val="90000"/>
             </a:lnSpc>
@@ -18654,14 +18895,14 @@
             <a:buNone/>
           </a:pPr>
           <a:r>
-            <a:rPr lang="en-PH" sz="1300" kern="1200"/>
+            <a:rPr lang="en-PH" sz="1200" kern="1200"/>
             <a:t>username</a:t>
           </a:r>
         </a:p>
       </dsp:txBody>
       <dsp:txXfrm>
-        <a:off x="477512" y="1903631"/>
-        <a:ext cx="892410" cy="446205"/>
+        <a:off x="582563" y="1795893"/>
+        <a:ext cx="843124" cy="421562"/>
       </dsp:txXfrm>
     </dsp:sp>
     <dsp:sp modelId="{0A5E9ED9-7100-41D3-94F3-06288EA198D8}">
@@ -18671,8 +18912,8 @@
       </dsp:nvSpPr>
       <dsp:spPr>
         <a:xfrm>
-          <a:off x="477512" y="2537243"/>
-          <a:ext cx="892410" cy="446205"/>
+          <a:off x="582563" y="2394511"/>
+          <a:ext cx="843124" cy="421562"/>
         </a:xfrm>
         <a:prstGeom prst="rect">
           <a:avLst/>
@@ -18715,12 +18956,12 @@
         </a:fontRef>
       </dsp:style>
       <dsp:txBody>
-        <a:bodyPr spcFirstLastPara="0" vert="horz" wrap="square" lIns="8255" tIns="8255" rIns="8255" bIns="8255" numCol="1" spcCol="1270" anchor="ctr" anchorCtr="0">
+        <a:bodyPr spcFirstLastPara="0" vert="horz" wrap="square" lIns="7620" tIns="7620" rIns="7620" bIns="7620" numCol="1" spcCol="1270" anchor="ctr" anchorCtr="0">
           <a:noAutofit/>
         </a:bodyPr>
         <a:lstStyle/>
         <a:p>
-          <a:pPr marL="0" lvl="0" indent="0" algn="ctr" defTabSz="577850">
+          <a:pPr marL="0" lvl="0" indent="0" algn="ctr" defTabSz="533400">
             <a:lnSpc>
               <a:spcPct val="90000"/>
             </a:lnSpc>
@@ -18733,14 +18974,14 @@
             <a:buNone/>
           </a:pPr>
           <a:r>
-            <a:rPr lang="en-PH" sz="1300" kern="1200"/>
+            <a:rPr lang="en-PH" sz="1200" kern="1200"/>
             <a:t>passhash</a:t>
           </a:r>
         </a:p>
       </dsp:txBody>
       <dsp:txXfrm>
-        <a:off x="477512" y="2537243"/>
-        <a:ext cx="892410" cy="446205"/>
+        <a:off x="582563" y="2394511"/>
+        <a:ext cx="843124" cy="421562"/>
       </dsp:txXfrm>
     </dsp:sp>
     <dsp:sp modelId="{C32A19B3-C792-409E-8207-B86D06165209}">
@@ -18750,8 +18991,8 @@
       </dsp:nvSpPr>
       <dsp:spPr>
         <a:xfrm>
-          <a:off x="477512" y="3170854"/>
-          <a:ext cx="892410" cy="446205"/>
+          <a:off x="582563" y="2993130"/>
+          <a:ext cx="843124" cy="421562"/>
         </a:xfrm>
         <a:prstGeom prst="rect">
           <a:avLst/>
@@ -18794,12 +19035,12 @@
         </a:fontRef>
       </dsp:style>
       <dsp:txBody>
-        <a:bodyPr spcFirstLastPara="0" vert="horz" wrap="square" lIns="8255" tIns="8255" rIns="8255" bIns="8255" numCol="1" spcCol="1270" anchor="ctr" anchorCtr="0">
+        <a:bodyPr spcFirstLastPara="0" vert="horz" wrap="square" lIns="7620" tIns="7620" rIns="7620" bIns="7620" numCol="1" spcCol="1270" anchor="ctr" anchorCtr="0">
           <a:noAutofit/>
         </a:bodyPr>
         <a:lstStyle/>
         <a:p>
-          <a:pPr marL="0" lvl="0" indent="0" algn="ctr" defTabSz="577850">
+          <a:pPr marL="0" lvl="0" indent="0" algn="ctr" defTabSz="533400">
             <a:lnSpc>
               <a:spcPct val="90000"/>
             </a:lnSpc>
@@ -18812,14 +19053,14 @@
             <a:buNone/>
           </a:pPr>
           <a:r>
-            <a:rPr lang="en-PH" sz="1300" kern="1200"/>
+            <a:rPr lang="en-PH" sz="1200" kern="1200"/>
             <a:t>email</a:t>
           </a:r>
         </a:p>
       </dsp:txBody>
       <dsp:txXfrm>
-        <a:off x="477512" y="3170854"/>
-        <a:ext cx="892410" cy="446205"/>
+        <a:off x="582563" y="2993130"/>
+        <a:ext cx="843124" cy="421562"/>
       </dsp:txXfrm>
     </dsp:sp>
     <dsp:sp modelId="{C4C2DB8D-8C1E-4F3C-A180-BF69A49A2C6E}">
@@ -18829,8 +19070,8 @@
       </dsp:nvSpPr>
       <dsp:spPr>
         <a:xfrm>
-          <a:off x="477512" y="3804466"/>
-          <a:ext cx="892410" cy="446205"/>
+          <a:off x="582563" y="3591749"/>
+          <a:ext cx="843124" cy="421562"/>
         </a:xfrm>
         <a:prstGeom prst="rect">
           <a:avLst/>
@@ -18873,12 +19114,12 @@
         </a:fontRef>
       </dsp:style>
       <dsp:txBody>
-        <a:bodyPr spcFirstLastPara="0" vert="horz" wrap="square" lIns="8255" tIns="8255" rIns="8255" bIns="8255" numCol="1" spcCol="1270" anchor="ctr" anchorCtr="0">
+        <a:bodyPr spcFirstLastPara="0" vert="horz" wrap="square" lIns="7620" tIns="7620" rIns="7620" bIns="7620" numCol="1" spcCol="1270" anchor="ctr" anchorCtr="0">
           <a:noAutofit/>
         </a:bodyPr>
         <a:lstStyle/>
         <a:p>
-          <a:pPr marL="0" lvl="0" indent="0" algn="ctr" defTabSz="577850">
+          <a:pPr marL="0" lvl="0" indent="0" algn="ctr" defTabSz="533400">
             <a:lnSpc>
               <a:spcPct val="90000"/>
             </a:lnSpc>
@@ -18891,14 +19132,14 @@
             <a:buNone/>
           </a:pPr>
           <a:r>
-            <a:rPr lang="en-PH" sz="1300" kern="1200"/>
+            <a:rPr lang="en-PH" sz="1200" kern="1200"/>
             <a:t>fname</a:t>
           </a:r>
         </a:p>
       </dsp:txBody>
       <dsp:txXfrm>
-        <a:off x="477512" y="3804466"/>
-        <a:ext cx="892410" cy="446205"/>
+        <a:off x="582563" y="3591749"/>
+        <a:ext cx="843124" cy="421562"/>
       </dsp:txXfrm>
     </dsp:sp>
     <dsp:sp modelId="{34BD1FF9-F109-45C0-A8D3-5D177B74EFBA}">
@@ -18908,8 +19149,8 @@
       </dsp:nvSpPr>
       <dsp:spPr>
         <a:xfrm>
-          <a:off x="477512" y="4438077"/>
-          <a:ext cx="892410" cy="446205"/>
+          <a:off x="582563" y="4190367"/>
+          <a:ext cx="843124" cy="421562"/>
         </a:xfrm>
         <a:prstGeom prst="rect">
           <a:avLst/>
@@ -18952,12 +19193,12 @@
         </a:fontRef>
       </dsp:style>
       <dsp:txBody>
-        <a:bodyPr spcFirstLastPara="0" vert="horz" wrap="square" lIns="8255" tIns="8255" rIns="8255" bIns="8255" numCol="1" spcCol="1270" anchor="ctr" anchorCtr="0">
+        <a:bodyPr spcFirstLastPara="0" vert="horz" wrap="square" lIns="7620" tIns="7620" rIns="7620" bIns="7620" numCol="1" spcCol="1270" anchor="ctr" anchorCtr="0">
           <a:noAutofit/>
         </a:bodyPr>
         <a:lstStyle/>
         <a:p>
-          <a:pPr marL="0" lvl="0" indent="0" algn="ctr" defTabSz="577850">
+          <a:pPr marL="0" lvl="0" indent="0" algn="ctr" defTabSz="533400">
             <a:lnSpc>
               <a:spcPct val="90000"/>
             </a:lnSpc>
@@ -18970,14 +19211,14 @@
             <a:buNone/>
           </a:pPr>
           <a:r>
-            <a:rPr lang="en-PH" sz="1300" kern="1200"/>
+            <a:rPr lang="en-PH" sz="1200" kern="1200"/>
             <a:t>mname</a:t>
           </a:r>
         </a:p>
       </dsp:txBody>
       <dsp:txXfrm>
-        <a:off x="477512" y="4438077"/>
-        <a:ext cx="892410" cy="446205"/>
+        <a:off x="582563" y="4190367"/>
+        <a:ext cx="843124" cy="421562"/>
       </dsp:txXfrm>
     </dsp:sp>
     <dsp:sp modelId="{8A7E7758-9256-4AD5-A44E-40CCC4008478}">
@@ -18987,8 +19228,8 @@
       </dsp:nvSpPr>
       <dsp:spPr>
         <a:xfrm>
-          <a:off x="477512" y="5071689"/>
-          <a:ext cx="892410" cy="446205"/>
+          <a:off x="582563" y="4788986"/>
+          <a:ext cx="843124" cy="421562"/>
         </a:xfrm>
         <a:prstGeom prst="rect">
           <a:avLst/>
@@ -19031,12 +19272,12 @@
         </a:fontRef>
       </dsp:style>
       <dsp:txBody>
-        <a:bodyPr spcFirstLastPara="0" vert="horz" wrap="square" lIns="8255" tIns="8255" rIns="8255" bIns="8255" numCol="1" spcCol="1270" anchor="ctr" anchorCtr="0">
+        <a:bodyPr spcFirstLastPara="0" vert="horz" wrap="square" lIns="7620" tIns="7620" rIns="7620" bIns="7620" numCol="1" spcCol="1270" anchor="ctr" anchorCtr="0">
           <a:noAutofit/>
         </a:bodyPr>
         <a:lstStyle/>
         <a:p>
-          <a:pPr marL="0" lvl="0" indent="0" algn="ctr" defTabSz="577850">
+          <a:pPr marL="0" lvl="0" indent="0" algn="ctr" defTabSz="533400">
             <a:lnSpc>
               <a:spcPct val="90000"/>
             </a:lnSpc>
@@ -19049,14 +19290,14 @@
             <a:buNone/>
           </a:pPr>
           <a:r>
-            <a:rPr lang="en-PH" sz="1300" kern="1200"/>
+            <a:rPr lang="en-PH" sz="1200" kern="1200"/>
             <a:t>lname</a:t>
           </a:r>
         </a:p>
       </dsp:txBody>
       <dsp:txXfrm>
-        <a:off x="477512" y="5071689"/>
-        <a:ext cx="892410" cy="446205"/>
+        <a:off x="582563" y="4788986"/>
+        <a:ext cx="843124" cy="421562"/>
       </dsp:txXfrm>
     </dsp:sp>
     <dsp:sp modelId="{A3B19B0B-4256-4D7F-8998-FDE6429D9DDC}">
@@ -19066,8 +19307,8 @@
       </dsp:nvSpPr>
       <dsp:spPr>
         <a:xfrm>
-          <a:off x="477512" y="5705300"/>
-          <a:ext cx="892410" cy="446205"/>
+          <a:off x="582563" y="5387605"/>
+          <a:ext cx="843124" cy="421562"/>
         </a:xfrm>
         <a:prstGeom prst="rect">
           <a:avLst/>
@@ -19110,12 +19351,12 @@
         </a:fontRef>
       </dsp:style>
       <dsp:txBody>
-        <a:bodyPr spcFirstLastPara="0" vert="horz" wrap="square" lIns="8255" tIns="8255" rIns="8255" bIns="8255" numCol="1" spcCol="1270" anchor="ctr" anchorCtr="0">
+        <a:bodyPr spcFirstLastPara="0" vert="horz" wrap="square" lIns="7620" tIns="7620" rIns="7620" bIns="7620" numCol="1" spcCol="1270" anchor="ctr" anchorCtr="0">
           <a:noAutofit/>
         </a:bodyPr>
         <a:lstStyle/>
         <a:p>
-          <a:pPr marL="0" lvl="0" indent="0" algn="ctr" defTabSz="577850">
+          <a:pPr marL="0" lvl="0" indent="0" algn="ctr" defTabSz="533400">
             <a:lnSpc>
               <a:spcPct val="90000"/>
             </a:lnSpc>
@@ -19128,14 +19369,14 @@
             <a:buNone/>
           </a:pPr>
           <a:r>
-            <a:rPr lang="en-PH" sz="1300" kern="1200"/>
+            <a:rPr lang="en-PH" sz="1200" kern="1200"/>
             <a:t>gender</a:t>
           </a:r>
         </a:p>
       </dsp:txBody>
       <dsp:txXfrm>
-        <a:off x="477512" y="5705300"/>
-        <a:ext cx="892410" cy="446205"/>
+        <a:off x="582563" y="5387605"/>
+        <a:ext cx="843124" cy="421562"/>
       </dsp:txXfrm>
     </dsp:sp>
     <dsp:sp modelId="{8FC7CBE7-E660-4481-BE0A-291702D37ECC}">
@@ -19145,8 +19386,8 @@
       </dsp:nvSpPr>
       <dsp:spPr>
         <a:xfrm>
-          <a:off x="477512" y="6338912"/>
-          <a:ext cx="892410" cy="446205"/>
+          <a:off x="582563" y="5986223"/>
+          <a:ext cx="843124" cy="421562"/>
         </a:xfrm>
         <a:prstGeom prst="rect">
           <a:avLst/>
@@ -19189,12 +19430,12 @@
         </a:fontRef>
       </dsp:style>
       <dsp:txBody>
-        <a:bodyPr spcFirstLastPara="0" vert="horz" wrap="square" lIns="8255" tIns="8255" rIns="8255" bIns="8255" numCol="1" spcCol="1270" anchor="ctr" anchorCtr="0">
+        <a:bodyPr spcFirstLastPara="0" vert="horz" wrap="square" lIns="7620" tIns="7620" rIns="7620" bIns="7620" numCol="1" spcCol="1270" anchor="ctr" anchorCtr="0">
           <a:noAutofit/>
         </a:bodyPr>
         <a:lstStyle/>
         <a:p>
-          <a:pPr marL="0" lvl="0" indent="0" algn="ctr" defTabSz="577850">
+          <a:pPr marL="0" lvl="0" indent="0" algn="ctr" defTabSz="533400">
             <a:lnSpc>
               <a:spcPct val="90000"/>
             </a:lnSpc>
@@ -19207,14 +19448,14 @@
             <a:buNone/>
           </a:pPr>
           <a:r>
-            <a:rPr lang="en-PH" sz="1300" kern="1200"/>
+            <a:rPr lang="en-PH" sz="1200" kern="1200"/>
             <a:t>bio</a:t>
           </a:r>
         </a:p>
       </dsp:txBody>
       <dsp:txXfrm>
-        <a:off x="477512" y="6338912"/>
-        <a:ext cx="892410" cy="446205"/>
+        <a:off x="582563" y="5986223"/>
+        <a:ext cx="843124" cy="421562"/>
       </dsp:txXfrm>
     </dsp:sp>
     <dsp:sp modelId="{543D7686-02D0-4971-9E05-36821E99375D}">
@@ -19224,8 +19465,8 @@
       </dsp:nvSpPr>
       <dsp:spPr>
         <a:xfrm>
-          <a:off x="477512" y="6972523"/>
-          <a:ext cx="892410" cy="446205"/>
+          <a:off x="582563" y="6584842"/>
+          <a:ext cx="843124" cy="421562"/>
         </a:xfrm>
         <a:prstGeom prst="rect">
           <a:avLst/>
@@ -19268,12 +19509,12 @@
         </a:fontRef>
       </dsp:style>
       <dsp:txBody>
-        <a:bodyPr spcFirstLastPara="0" vert="horz" wrap="square" lIns="8255" tIns="8255" rIns="8255" bIns="8255" numCol="1" spcCol="1270" anchor="ctr" anchorCtr="0">
+        <a:bodyPr spcFirstLastPara="0" vert="horz" wrap="square" lIns="7620" tIns="7620" rIns="7620" bIns="7620" numCol="1" spcCol="1270" anchor="ctr" anchorCtr="0">
           <a:noAutofit/>
         </a:bodyPr>
         <a:lstStyle/>
         <a:p>
-          <a:pPr marL="0" lvl="0" indent="0" algn="ctr" defTabSz="577850">
+          <a:pPr marL="0" lvl="0" indent="0" algn="ctr" defTabSz="533400">
             <a:lnSpc>
               <a:spcPct val="90000"/>
             </a:lnSpc>
@@ -19286,14 +19527,14 @@
             <a:buNone/>
           </a:pPr>
           <a:r>
-            <a:rPr lang="en-PH" sz="1300" kern="1200"/>
+            <a:rPr lang="en-PH" sz="1200" kern="1200"/>
             <a:t>profilepic</a:t>
           </a:r>
         </a:p>
       </dsp:txBody>
       <dsp:txXfrm>
-        <a:off x="477512" y="6972523"/>
-        <a:ext cx="892410" cy="446205"/>
+        <a:off x="582563" y="6584842"/>
+        <a:ext cx="843124" cy="421562"/>
       </dsp:txXfrm>
     </dsp:sp>
     <dsp:sp modelId="{9DCC8811-2EA1-46DE-B08F-3B1BE8D5BF20}">
@@ -19303,8 +19544,8 @@
       </dsp:nvSpPr>
       <dsp:spPr>
         <a:xfrm>
-          <a:off x="1334226" y="636408"/>
-          <a:ext cx="892410" cy="446205"/>
+          <a:off x="1391963" y="598655"/>
+          <a:ext cx="843124" cy="421562"/>
         </a:xfrm>
         <a:prstGeom prst="rect">
           <a:avLst/>
@@ -19347,12 +19588,12 @@
         </a:fontRef>
       </dsp:style>
       <dsp:txBody>
-        <a:bodyPr spcFirstLastPara="0" vert="horz" wrap="square" lIns="8255" tIns="8255" rIns="8255" bIns="8255" numCol="1" spcCol="1270" anchor="ctr" anchorCtr="0">
+        <a:bodyPr spcFirstLastPara="0" vert="horz" wrap="square" lIns="7620" tIns="7620" rIns="7620" bIns="7620" numCol="1" spcCol="1270" anchor="ctr" anchorCtr="0">
           <a:noAutofit/>
         </a:bodyPr>
         <a:lstStyle/>
         <a:p>
-          <a:pPr marL="0" lvl="0" indent="0" algn="ctr" defTabSz="577850">
+          <a:pPr marL="0" lvl="0" indent="0" algn="ctr" defTabSz="533400">
             <a:lnSpc>
               <a:spcPct val="90000"/>
             </a:lnSpc>
@@ -19365,14 +19606,14 @@
             <a:buNone/>
           </a:pPr>
           <a:r>
-            <a:rPr lang="en-PH" sz="1300" kern="1200"/>
+            <a:rPr lang="en-PH" sz="1200" kern="1200"/>
             <a:t>posts</a:t>
           </a:r>
         </a:p>
       </dsp:txBody>
       <dsp:txXfrm>
-        <a:off x="1334226" y="636408"/>
-        <a:ext cx="892410" cy="446205"/>
+        <a:off x="1391963" y="598655"/>
+        <a:ext cx="843124" cy="421562"/>
       </dsp:txXfrm>
     </dsp:sp>
     <dsp:sp modelId="{76FE7DD8-2A0F-4BCC-A50D-0C1BAE6D8A37}">
@@ -19382,8 +19623,8 @@
       </dsp:nvSpPr>
       <dsp:spPr>
         <a:xfrm>
-          <a:off x="1557329" y="1270019"/>
-          <a:ext cx="892410" cy="446205"/>
+          <a:off x="1602744" y="1197274"/>
+          <a:ext cx="843124" cy="421562"/>
         </a:xfrm>
         <a:prstGeom prst="rect">
           <a:avLst/>
@@ -19426,12 +19667,12 @@
         </a:fontRef>
       </dsp:style>
       <dsp:txBody>
-        <a:bodyPr spcFirstLastPara="0" vert="horz" wrap="square" lIns="8255" tIns="8255" rIns="8255" bIns="8255" numCol="1" spcCol="1270" anchor="ctr" anchorCtr="0">
+        <a:bodyPr spcFirstLastPara="0" vert="horz" wrap="square" lIns="7620" tIns="7620" rIns="7620" bIns="7620" numCol="1" spcCol="1270" anchor="ctr" anchorCtr="0">
           <a:noAutofit/>
         </a:bodyPr>
         <a:lstStyle/>
         <a:p>
-          <a:pPr marL="0" lvl="0" indent="0" algn="ctr" defTabSz="577850">
+          <a:pPr marL="0" lvl="0" indent="0" algn="ctr" defTabSz="533400">
             <a:lnSpc>
               <a:spcPct val="90000"/>
             </a:lnSpc>
@@ -19444,14 +19685,14 @@
             <a:buNone/>
           </a:pPr>
           <a:r>
-            <a:rPr lang="en-PH" sz="1300" kern="1200"/>
+            <a:rPr lang="en-PH" sz="1200" kern="1200"/>
             <a:t>userId</a:t>
           </a:r>
         </a:p>
       </dsp:txBody>
       <dsp:txXfrm>
-        <a:off x="1557329" y="1270019"/>
-        <a:ext cx="892410" cy="446205"/>
+        <a:off x="1602744" y="1197274"/>
+        <a:ext cx="843124" cy="421562"/>
       </dsp:txXfrm>
     </dsp:sp>
     <dsp:sp modelId="{BB91690F-43B5-4E8B-98CC-77CB7D67C5AD}">
@@ -19461,8 +19702,8 @@
       </dsp:nvSpPr>
       <dsp:spPr>
         <a:xfrm>
-          <a:off x="1557329" y="1903631"/>
-          <a:ext cx="892410" cy="446205"/>
+          <a:off x="1602744" y="1795893"/>
+          <a:ext cx="843124" cy="421562"/>
         </a:xfrm>
         <a:prstGeom prst="rect">
           <a:avLst/>
@@ -19505,12 +19746,12 @@
         </a:fontRef>
       </dsp:style>
       <dsp:txBody>
-        <a:bodyPr spcFirstLastPara="0" vert="horz" wrap="square" lIns="8255" tIns="8255" rIns="8255" bIns="8255" numCol="1" spcCol="1270" anchor="ctr" anchorCtr="0">
+        <a:bodyPr spcFirstLastPara="0" vert="horz" wrap="square" lIns="7620" tIns="7620" rIns="7620" bIns="7620" numCol="1" spcCol="1270" anchor="ctr" anchorCtr="0">
           <a:noAutofit/>
         </a:bodyPr>
         <a:lstStyle/>
         <a:p>
-          <a:pPr marL="0" lvl="0" indent="0" algn="ctr" defTabSz="577850">
+          <a:pPr marL="0" lvl="0" indent="0" algn="ctr" defTabSz="533400">
             <a:lnSpc>
               <a:spcPct val="90000"/>
             </a:lnSpc>
@@ -19523,14 +19764,14 @@
             <a:buNone/>
           </a:pPr>
           <a:r>
-            <a:rPr lang="en-PH" sz="1300" kern="1200"/>
+            <a:rPr lang="en-PH" sz="1200" kern="1200"/>
             <a:t>description</a:t>
           </a:r>
         </a:p>
       </dsp:txBody>
       <dsp:txXfrm>
-        <a:off x="1557329" y="1903631"/>
-        <a:ext cx="892410" cy="446205"/>
+        <a:off x="1602744" y="1795893"/>
+        <a:ext cx="843124" cy="421562"/>
       </dsp:txXfrm>
     </dsp:sp>
     <dsp:sp modelId="{B2FA11A1-F700-479A-B0E2-22F6A3348B59}">
@@ -19540,8 +19781,8 @@
       </dsp:nvSpPr>
       <dsp:spPr>
         <a:xfrm>
-          <a:off x="1557329" y="2537243"/>
-          <a:ext cx="892410" cy="446205"/>
+          <a:off x="1602744" y="2394511"/>
+          <a:ext cx="843124" cy="421562"/>
         </a:xfrm>
         <a:prstGeom prst="rect">
           <a:avLst/>
@@ -19584,12 +19825,12 @@
         </a:fontRef>
       </dsp:style>
       <dsp:txBody>
-        <a:bodyPr spcFirstLastPara="0" vert="horz" wrap="square" lIns="8255" tIns="8255" rIns="8255" bIns="8255" numCol="1" spcCol="1270" anchor="ctr" anchorCtr="0">
+        <a:bodyPr spcFirstLastPara="0" vert="horz" wrap="square" lIns="7620" tIns="7620" rIns="7620" bIns="7620" numCol="1" spcCol="1270" anchor="ctr" anchorCtr="0">
           <a:noAutofit/>
         </a:bodyPr>
         <a:lstStyle/>
         <a:p>
-          <a:pPr marL="0" lvl="0" indent="0" algn="ctr" defTabSz="577850">
+          <a:pPr marL="0" lvl="0" indent="0" algn="ctr" defTabSz="533400">
             <a:lnSpc>
               <a:spcPct val="90000"/>
             </a:lnSpc>
@@ -19602,14 +19843,14 @@
             <a:buNone/>
           </a:pPr>
           <a:r>
-            <a:rPr lang="en-PH" sz="1300" kern="1200"/>
+            <a:rPr lang="en-PH" sz="1200" kern="1200"/>
             <a:t>category</a:t>
           </a:r>
         </a:p>
       </dsp:txBody>
       <dsp:txXfrm>
-        <a:off x="1557329" y="2537243"/>
-        <a:ext cx="892410" cy="446205"/>
+        <a:off x="1602744" y="2394511"/>
+        <a:ext cx="843124" cy="421562"/>
       </dsp:txXfrm>
     </dsp:sp>
     <dsp:sp modelId="{FD827809-D6EA-4B6E-BA35-26E660C8EC5C}">
@@ -19619,8 +19860,8 @@
       </dsp:nvSpPr>
       <dsp:spPr>
         <a:xfrm>
-          <a:off x="1557329" y="3170854"/>
-          <a:ext cx="892410" cy="446205"/>
+          <a:off x="1602744" y="2993130"/>
+          <a:ext cx="843124" cy="421562"/>
         </a:xfrm>
         <a:prstGeom prst="rect">
           <a:avLst/>
@@ -19663,12 +19904,12 @@
         </a:fontRef>
       </dsp:style>
       <dsp:txBody>
-        <a:bodyPr spcFirstLastPara="0" vert="horz" wrap="square" lIns="8255" tIns="8255" rIns="8255" bIns="8255" numCol="1" spcCol="1270" anchor="ctr" anchorCtr="0">
+        <a:bodyPr spcFirstLastPara="0" vert="horz" wrap="square" lIns="7620" tIns="7620" rIns="7620" bIns="7620" numCol="1" spcCol="1270" anchor="ctr" anchorCtr="0">
           <a:noAutofit/>
         </a:bodyPr>
         <a:lstStyle/>
         <a:p>
-          <a:pPr marL="0" lvl="0" indent="0" algn="ctr" defTabSz="577850">
+          <a:pPr marL="0" lvl="0" indent="0" algn="ctr" defTabSz="533400">
             <a:lnSpc>
               <a:spcPct val="90000"/>
             </a:lnSpc>
@@ -19681,14 +19922,14 @@
             <a:buNone/>
           </a:pPr>
           <a:r>
-            <a:rPr lang="en-PH" sz="1300" kern="1200"/>
+            <a:rPr lang="en-PH" sz="1200" kern="1200"/>
             <a:t>label</a:t>
           </a:r>
         </a:p>
       </dsp:txBody>
       <dsp:txXfrm>
-        <a:off x="1557329" y="3170854"/>
-        <a:ext cx="892410" cy="446205"/>
+        <a:off x="1602744" y="2993130"/>
+        <a:ext cx="843124" cy="421562"/>
       </dsp:txXfrm>
     </dsp:sp>
     <dsp:sp modelId="{B2E1B51E-35A9-47D8-A902-B1814AC3EDB5}">
@@ -19698,8 +19939,8 @@
       </dsp:nvSpPr>
       <dsp:spPr>
         <a:xfrm>
-          <a:off x="1557329" y="3804466"/>
-          <a:ext cx="892410" cy="446205"/>
+          <a:off x="1602744" y="3591749"/>
+          <a:ext cx="843124" cy="421562"/>
         </a:xfrm>
         <a:prstGeom prst="rect">
           <a:avLst/>
@@ -19742,12 +19983,12 @@
         </a:fontRef>
       </dsp:style>
       <dsp:txBody>
-        <a:bodyPr spcFirstLastPara="0" vert="horz" wrap="square" lIns="8255" tIns="8255" rIns="8255" bIns="8255" numCol="1" spcCol="1270" anchor="ctr" anchorCtr="0">
+        <a:bodyPr spcFirstLastPara="0" vert="horz" wrap="square" lIns="7620" tIns="7620" rIns="7620" bIns="7620" numCol="1" spcCol="1270" anchor="ctr" anchorCtr="0">
           <a:noAutofit/>
         </a:bodyPr>
         <a:lstStyle/>
         <a:p>
-          <a:pPr marL="0" lvl="0" indent="0" algn="ctr" defTabSz="577850">
+          <a:pPr marL="0" lvl="0" indent="0" algn="ctr" defTabSz="533400">
             <a:lnSpc>
               <a:spcPct val="90000"/>
             </a:lnSpc>
@@ -19760,14 +20001,14 @@
             <a:buNone/>
           </a:pPr>
           <a:r>
-            <a:rPr lang="en-PH" sz="1300" kern="1200"/>
+            <a:rPr lang="en-PH" sz="1200" kern="1200"/>
             <a:t>link</a:t>
           </a:r>
         </a:p>
       </dsp:txBody>
       <dsp:txXfrm>
-        <a:off x="1557329" y="3804466"/>
-        <a:ext cx="892410" cy="446205"/>
+        <a:off x="1602744" y="3591749"/>
+        <a:ext cx="843124" cy="421562"/>
       </dsp:txXfrm>
     </dsp:sp>
     <dsp:sp modelId="{60C755AE-3881-4D23-8163-3980DC66C033}">
@@ -19777,8 +20018,8 @@
       </dsp:nvSpPr>
       <dsp:spPr>
         <a:xfrm>
-          <a:off x="1557329" y="4438077"/>
-          <a:ext cx="892410" cy="446205"/>
+          <a:off x="1602744" y="4190367"/>
+          <a:ext cx="843124" cy="421562"/>
         </a:xfrm>
         <a:prstGeom prst="rect">
           <a:avLst/>
@@ -19821,12 +20062,12 @@
         </a:fontRef>
       </dsp:style>
       <dsp:txBody>
-        <a:bodyPr spcFirstLastPara="0" vert="horz" wrap="square" lIns="8255" tIns="8255" rIns="8255" bIns="8255" numCol="1" spcCol="1270" anchor="ctr" anchorCtr="0">
+        <a:bodyPr spcFirstLastPara="0" vert="horz" wrap="square" lIns="7620" tIns="7620" rIns="7620" bIns="7620" numCol="1" spcCol="1270" anchor="ctr" anchorCtr="0">
           <a:noAutofit/>
         </a:bodyPr>
         <a:lstStyle/>
         <a:p>
-          <a:pPr marL="0" lvl="0" indent="0" algn="ctr" defTabSz="577850">
+          <a:pPr marL="0" lvl="0" indent="0" algn="ctr" defTabSz="533400">
             <a:lnSpc>
               <a:spcPct val="90000"/>
             </a:lnSpc>
@@ -19839,14 +20080,14 @@
             <a:buNone/>
           </a:pPr>
           <a:r>
-            <a:rPr lang="en-PH" sz="1300" kern="1200"/>
+            <a:rPr lang="en-PH" sz="1200" kern="1200"/>
             <a:t>imgurl</a:t>
           </a:r>
         </a:p>
       </dsp:txBody>
       <dsp:txXfrm>
-        <a:off x="1557329" y="4438077"/>
-        <a:ext cx="892410" cy="446205"/>
+        <a:off x="1602744" y="4190367"/>
+        <a:ext cx="843124" cy="421562"/>
       </dsp:txXfrm>
     </dsp:sp>
     <dsp:sp modelId="{7EE465F1-786C-421D-BE56-83BB2A835FFC}">
@@ -19856,8 +20097,8 @@
       </dsp:nvSpPr>
       <dsp:spPr>
         <a:xfrm>
-          <a:off x="1557329" y="5071689"/>
-          <a:ext cx="892410" cy="446205"/>
+          <a:off x="1602744" y="4788986"/>
+          <a:ext cx="843124" cy="421562"/>
         </a:xfrm>
         <a:prstGeom prst="rect">
           <a:avLst/>
@@ -19900,12 +20141,12 @@
         </a:fontRef>
       </dsp:style>
       <dsp:txBody>
-        <a:bodyPr spcFirstLastPara="0" vert="horz" wrap="square" lIns="8255" tIns="8255" rIns="8255" bIns="8255" numCol="1" spcCol="1270" anchor="ctr" anchorCtr="0">
+        <a:bodyPr spcFirstLastPara="0" vert="horz" wrap="square" lIns="7620" tIns="7620" rIns="7620" bIns="7620" numCol="1" spcCol="1270" anchor="ctr" anchorCtr="0">
           <a:noAutofit/>
         </a:bodyPr>
         <a:lstStyle/>
         <a:p>
-          <a:pPr marL="0" lvl="0" indent="0" algn="ctr" defTabSz="577850">
+          <a:pPr marL="0" lvl="0" indent="0" algn="ctr" defTabSz="533400">
             <a:lnSpc>
               <a:spcPct val="90000"/>
             </a:lnSpc>
@@ -19918,14 +20159,14 @@
             <a:buNone/>
           </a:pPr>
           <a:r>
-            <a:rPr lang="en-PH" sz="1300" kern="1200"/>
+            <a:rPr lang="en-PH" sz="1200" kern="1200"/>
             <a:t>postHash</a:t>
           </a:r>
         </a:p>
       </dsp:txBody>
       <dsp:txXfrm>
-        <a:off x="1557329" y="5071689"/>
-        <a:ext cx="892410" cy="446205"/>
+        <a:off x="1602744" y="4788986"/>
+        <a:ext cx="843124" cy="421562"/>
       </dsp:txXfrm>
     </dsp:sp>
     <dsp:sp modelId="{06AF668D-1AA8-4E6C-A75E-C760291F7EEA}">
@@ -19935,8 +20176,8 @@
       </dsp:nvSpPr>
       <dsp:spPr>
         <a:xfrm>
-          <a:off x="1557329" y="5705300"/>
-          <a:ext cx="892410" cy="446205"/>
+          <a:off x="1602744" y="5387605"/>
+          <a:ext cx="843124" cy="421562"/>
         </a:xfrm>
         <a:prstGeom prst="rect">
           <a:avLst/>
@@ -19979,12 +20220,12 @@
         </a:fontRef>
       </dsp:style>
       <dsp:txBody>
-        <a:bodyPr spcFirstLastPara="0" vert="horz" wrap="square" lIns="8255" tIns="8255" rIns="8255" bIns="8255" numCol="1" spcCol="1270" anchor="ctr" anchorCtr="0">
+        <a:bodyPr spcFirstLastPara="0" vert="horz" wrap="square" lIns="7620" tIns="7620" rIns="7620" bIns="7620" numCol="1" spcCol="1270" anchor="ctr" anchorCtr="0">
           <a:noAutofit/>
         </a:bodyPr>
         <a:lstStyle/>
         <a:p>
-          <a:pPr marL="0" lvl="0" indent="0" algn="ctr" defTabSz="577850">
+          <a:pPr marL="0" lvl="0" indent="0" algn="ctr" defTabSz="533400">
             <a:lnSpc>
               <a:spcPct val="90000"/>
             </a:lnSpc>
@@ -19997,14 +20238,14 @@
             <a:buNone/>
           </a:pPr>
           <a:r>
-            <a:rPr lang="en-PH" sz="1300" kern="1200"/>
+            <a:rPr lang="en-PH" sz="1200" kern="1200"/>
             <a:t>datetime</a:t>
           </a:r>
         </a:p>
       </dsp:txBody>
       <dsp:txXfrm>
-        <a:off x="1557329" y="5705300"/>
-        <a:ext cx="892410" cy="446205"/>
+        <a:off x="1602744" y="5387605"/>
+        <a:ext cx="843124" cy="421562"/>
       </dsp:txXfrm>
     </dsp:sp>
     <dsp:sp modelId="{FA8488F2-5F4D-4552-AA22-3493A57D4F3A}">
@@ -20014,8 +20255,8 @@
       </dsp:nvSpPr>
       <dsp:spPr>
         <a:xfrm>
-          <a:off x="1557329" y="6338912"/>
-          <a:ext cx="892410" cy="446205"/>
+          <a:off x="1602744" y="5986223"/>
+          <a:ext cx="843124" cy="421562"/>
         </a:xfrm>
         <a:prstGeom prst="rect">
           <a:avLst/>
@@ -20058,12 +20299,12 @@
         </a:fontRef>
       </dsp:style>
       <dsp:txBody>
-        <a:bodyPr spcFirstLastPara="0" vert="horz" wrap="square" lIns="8255" tIns="8255" rIns="8255" bIns="8255" numCol="1" spcCol="1270" anchor="ctr" anchorCtr="0">
+        <a:bodyPr spcFirstLastPara="0" vert="horz" wrap="square" lIns="7620" tIns="7620" rIns="7620" bIns="7620" numCol="1" spcCol="1270" anchor="ctr" anchorCtr="0">
           <a:noAutofit/>
         </a:bodyPr>
         <a:lstStyle/>
         <a:p>
-          <a:pPr marL="0" lvl="0" indent="0" algn="ctr" defTabSz="577850">
+          <a:pPr marL="0" lvl="0" indent="0" algn="ctr" defTabSz="533400">
             <a:lnSpc>
               <a:spcPct val="90000"/>
             </a:lnSpc>
@@ -20076,14 +20317,14 @@
             <a:buNone/>
           </a:pPr>
           <a:r>
-            <a:rPr lang="en-PH" sz="1300" kern="1200"/>
+            <a:rPr lang="en-PH" sz="1200" kern="1200"/>
             <a:t>editdatetime</a:t>
           </a:r>
         </a:p>
       </dsp:txBody>
       <dsp:txXfrm>
-        <a:off x="1557329" y="6338912"/>
-        <a:ext cx="892410" cy="446205"/>
+        <a:off x="1602744" y="5986223"/>
+        <a:ext cx="843124" cy="421562"/>
       </dsp:txXfrm>
     </dsp:sp>
     <dsp:sp modelId="{A171BE04-1FDC-4F34-AB8D-2F3924C2988E}">
@@ -20093,8 +20334,8 @@
       </dsp:nvSpPr>
       <dsp:spPr>
         <a:xfrm>
-          <a:off x="2414043" y="636408"/>
-          <a:ext cx="892410" cy="446205"/>
+          <a:off x="2412144" y="598655"/>
+          <a:ext cx="843124" cy="421562"/>
         </a:xfrm>
         <a:prstGeom prst="rect">
           <a:avLst/>
@@ -20137,12 +20378,12 @@
         </a:fontRef>
       </dsp:style>
       <dsp:txBody>
-        <a:bodyPr spcFirstLastPara="0" vert="horz" wrap="square" lIns="8255" tIns="8255" rIns="8255" bIns="8255" numCol="1" spcCol="1270" anchor="ctr" anchorCtr="0">
+        <a:bodyPr spcFirstLastPara="0" vert="horz" wrap="square" lIns="7620" tIns="7620" rIns="7620" bIns="7620" numCol="1" spcCol="1270" anchor="ctr" anchorCtr="0">
           <a:noAutofit/>
         </a:bodyPr>
         <a:lstStyle/>
         <a:p>
-          <a:pPr marL="0" lvl="0" indent="0" algn="ctr" defTabSz="577850">
+          <a:pPr marL="0" lvl="0" indent="0" algn="ctr" defTabSz="533400">
             <a:lnSpc>
               <a:spcPct val="90000"/>
             </a:lnSpc>
@@ -20155,14 +20396,14 @@
             <a:buNone/>
           </a:pPr>
           <a:r>
-            <a:rPr lang="en-PH" sz="1300" kern="1200"/>
+            <a:rPr lang="en-PH" sz="1200" kern="1200"/>
             <a:t>comments</a:t>
           </a:r>
         </a:p>
       </dsp:txBody>
       <dsp:txXfrm>
-        <a:off x="2414043" y="636408"/>
-        <a:ext cx="892410" cy="446205"/>
+        <a:off x="2412144" y="598655"/>
+        <a:ext cx="843124" cy="421562"/>
       </dsp:txXfrm>
     </dsp:sp>
     <dsp:sp modelId="{7EDDAD2B-73E6-4769-BB25-DCD9DC3C05D3}">
@@ -20172,8 +20413,8 @@
       </dsp:nvSpPr>
       <dsp:spPr>
         <a:xfrm>
-          <a:off x="2637146" y="1270019"/>
-          <a:ext cx="892410" cy="446205"/>
+          <a:off x="2622925" y="1197274"/>
+          <a:ext cx="843124" cy="421562"/>
         </a:xfrm>
         <a:prstGeom prst="rect">
           <a:avLst/>
@@ -20216,12 +20457,12 @@
         </a:fontRef>
       </dsp:style>
       <dsp:txBody>
-        <a:bodyPr spcFirstLastPara="0" vert="horz" wrap="square" lIns="8255" tIns="8255" rIns="8255" bIns="8255" numCol="1" spcCol="1270" anchor="ctr" anchorCtr="0">
+        <a:bodyPr spcFirstLastPara="0" vert="horz" wrap="square" lIns="7620" tIns="7620" rIns="7620" bIns="7620" numCol="1" spcCol="1270" anchor="ctr" anchorCtr="0">
           <a:noAutofit/>
         </a:bodyPr>
         <a:lstStyle/>
         <a:p>
-          <a:pPr marL="0" lvl="0" indent="0" algn="ctr" defTabSz="577850">
+          <a:pPr marL="0" lvl="0" indent="0" algn="ctr" defTabSz="533400">
             <a:lnSpc>
               <a:spcPct val="90000"/>
             </a:lnSpc>
@@ -20234,14 +20475,14 @@
             <a:buNone/>
           </a:pPr>
           <a:r>
-            <a:rPr lang="en-PH" sz="1300" kern="1200"/>
+            <a:rPr lang="en-PH" sz="1200" kern="1200"/>
             <a:t>userId</a:t>
           </a:r>
         </a:p>
       </dsp:txBody>
       <dsp:txXfrm>
-        <a:off x="2637146" y="1270019"/>
-        <a:ext cx="892410" cy="446205"/>
+        <a:off x="2622925" y="1197274"/>
+        <a:ext cx="843124" cy="421562"/>
       </dsp:txXfrm>
     </dsp:sp>
     <dsp:sp modelId="{5AC36498-AC1C-41C1-B3C2-9AB38F79AE99}">
@@ -20251,8 +20492,8 @@
       </dsp:nvSpPr>
       <dsp:spPr>
         <a:xfrm>
-          <a:off x="2637146" y="1903631"/>
-          <a:ext cx="892410" cy="446205"/>
+          <a:off x="2622925" y="1795893"/>
+          <a:ext cx="843124" cy="421562"/>
         </a:xfrm>
         <a:prstGeom prst="rect">
           <a:avLst/>
@@ -20295,12 +20536,12 @@
         </a:fontRef>
       </dsp:style>
       <dsp:txBody>
-        <a:bodyPr spcFirstLastPara="0" vert="horz" wrap="square" lIns="8255" tIns="8255" rIns="8255" bIns="8255" numCol="1" spcCol="1270" anchor="ctr" anchorCtr="0">
+        <a:bodyPr spcFirstLastPara="0" vert="horz" wrap="square" lIns="7620" tIns="7620" rIns="7620" bIns="7620" numCol="1" spcCol="1270" anchor="ctr" anchorCtr="0">
           <a:noAutofit/>
         </a:bodyPr>
         <a:lstStyle/>
         <a:p>
-          <a:pPr marL="0" lvl="0" indent="0" algn="ctr" defTabSz="577850">
+          <a:pPr marL="0" lvl="0" indent="0" algn="ctr" defTabSz="533400">
             <a:lnSpc>
               <a:spcPct val="90000"/>
             </a:lnSpc>
@@ -20313,14 +20554,14 @@
             <a:buNone/>
           </a:pPr>
           <a:r>
-            <a:rPr lang="en-PH" sz="1300" kern="1200"/>
+            <a:rPr lang="en-PH" sz="1200" kern="1200"/>
             <a:t>text</a:t>
           </a:r>
         </a:p>
       </dsp:txBody>
       <dsp:txXfrm>
-        <a:off x="2637146" y="1903631"/>
-        <a:ext cx="892410" cy="446205"/>
+        <a:off x="2622925" y="1795893"/>
+        <a:ext cx="843124" cy="421562"/>
       </dsp:txXfrm>
     </dsp:sp>
     <dsp:sp modelId="{739E47E6-CF26-4CEE-8468-81F8ECE2BDFC}">
@@ -20330,8 +20571,8 @@
       </dsp:nvSpPr>
       <dsp:spPr>
         <a:xfrm>
-          <a:off x="2637146" y="2537243"/>
-          <a:ext cx="892410" cy="446205"/>
+          <a:off x="2622925" y="2394511"/>
+          <a:ext cx="843124" cy="421562"/>
         </a:xfrm>
         <a:prstGeom prst="rect">
           <a:avLst/>
@@ -20374,12 +20615,12 @@
         </a:fontRef>
       </dsp:style>
       <dsp:txBody>
-        <a:bodyPr spcFirstLastPara="0" vert="horz" wrap="square" lIns="8255" tIns="8255" rIns="8255" bIns="8255" numCol="1" spcCol="1270" anchor="ctr" anchorCtr="0">
+        <a:bodyPr spcFirstLastPara="0" vert="horz" wrap="square" lIns="7620" tIns="7620" rIns="7620" bIns="7620" numCol="1" spcCol="1270" anchor="ctr" anchorCtr="0">
           <a:noAutofit/>
         </a:bodyPr>
         <a:lstStyle/>
         <a:p>
-          <a:pPr marL="0" lvl="0" indent="0" algn="ctr" defTabSz="577850">
+          <a:pPr marL="0" lvl="0" indent="0" algn="ctr" defTabSz="533400">
             <a:lnSpc>
               <a:spcPct val="90000"/>
             </a:lnSpc>
@@ -20392,14 +20633,14 @@
             <a:buNone/>
           </a:pPr>
           <a:r>
-            <a:rPr lang="en-PH" sz="1300" kern="1200"/>
+            <a:rPr lang="en-PH" sz="1200" kern="1200"/>
             <a:t>postHash</a:t>
           </a:r>
         </a:p>
       </dsp:txBody>
       <dsp:txXfrm>
-        <a:off x="2637146" y="2537243"/>
-        <a:ext cx="892410" cy="446205"/>
+        <a:off x="2622925" y="2394511"/>
+        <a:ext cx="843124" cy="421562"/>
       </dsp:txXfrm>
     </dsp:sp>
     <dsp:sp modelId="{0AB55192-CC29-44FE-A03C-21CCF06B220F}">
@@ -20409,8 +20650,8 @@
       </dsp:nvSpPr>
       <dsp:spPr>
         <a:xfrm>
-          <a:off x="2637146" y="3170854"/>
-          <a:ext cx="892410" cy="446205"/>
+          <a:off x="2622925" y="2993130"/>
+          <a:ext cx="843124" cy="421562"/>
         </a:xfrm>
         <a:prstGeom prst="rect">
           <a:avLst/>
@@ -20453,12 +20694,12 @@
         </a:fontRef>
       </dsp:style>
       <dsp:txBody>
-        <a:bodyPr spcFirstLastPara="0" vert="horz" wrap="square" lIns="8255" tIns="8255" rIns="8255" bIns="8255" numCol="1" spcCol="1270" anchor="ctr" anchorCtr="0">
+        <a:bodyPr spcFirstLastPara="0" vert="horz" wrap="square" lIns="7620" tIns="7620" rIns="7620" bIns="7620" numCol="1" spcCol="1270" anchor="ctr" anchorCtr="0">
           <a:noAutofit/>
         </a:bodyPr>
         <a:lstStyle/>
         <a:p>
-          <a:pPr marL="0" lvl="0" indent="0" algn="ctr" defTabSz="577850">
+          <a:pPr marL="0" lvl="0" indent="0" algn="ctr" defTabSz="533400">
             <a:lnSpc>
               <a:spcPct val="90000"/>
             </a:lnSpc>
@@ -20471,14 +20712,14 @@
             <a:buNone/>
           </a:pPr>
           <a:r>
-            <a:rPr lang="en-PH" sz="1300" kern="1200"/>
+            <a:rPr lang="en-PH" sz="1200" kern="1200"/>
             <a:t>datetime</a:t>
           </a:r>
         </a:p>
       </dsp:txBody>
       <dsp:txXfrm>
-        <a:off x="2637146" y="3170854"/>
-        <a:ext cx="892410" cy="446205"/>
+        <a:off x="2622925" y="2993130"/>
+        <a:ext cx="843124" cy="421562"/>
       </dsp:txXfrm>
     </dsp:sp>
     <dsp:sp modelId="{14205BEB-8672-473B-9964-2F358A4727D3}">
@@ -20488,8 +20729,8 @@
       </dsp:nvSpPr>
       <dsp:spPr>
         <a:xfrm>
-          <a:off x="2637146" y="3804466"/>
-          <a:ext cx="892410" cy="446205"/>
+          <a:off x="2622925" y="3591749"/>
+          <a:ext cx="843124" cy="421562"/>
         </a:xfrm>
         <a:prstGeom prst="rect">
           <a:avLst/>
@@ -20532,12 +20773,12 @@
         </a:fontRef>
       </dsp:style>
       <dsp:txBody>
-        <a:bodyPr spcFirstLastPara="0" vert="horz" wrap="square" lIns="8255" tIns="8255" rIns="8255" bIns="8255" numCol="1" spcCol="1270" anchor="ctr" anchorCtr="0">
+        <a:bodyPr spcFirstLastPara="0" vert="horz" wrap="square" lIns="7620" tIns="7620" rIns="7620" bIns="7620" numCol="1" spcCol="1270" anchor="ctr" anchorCtr="0">
           <a:noAutofit/>
         </a:bodyPr>
         <a:lstStyle/>
         <a:p>
-          <a:pPr marL="0" lvl="0" indent="0" algn="ctr" defTabSz="577850">
+          <a:pPr marL="0" lvl="0" indent="0" algn="ctr" defTabSz="533400">
             <a:lnSpc>
               <a:spcPct val="90000"/>
             </a:lnSpc>
@@ -20550,14 +20791,14 @@
             <a:buNone/>
           </a:pPr>
           <a:r>
-            <a:rPr lang="en-PH" sz="1300" kern="1200"/>
+            <a:rPr lang="en-PH" sz="1200" kern="1200"/>
             <a:t>username</a:t>
           </a:r>
         </a:p>
       </dsp:txBody>
       <dsp:txXfrm>
-        <a:off x="2637146" y="3804466"/>
-        <a:ext cx="892410" cy="446205"/>
+        <a:off x="2622925" y="3591749"/>
+        <a:ext cx="843124" cy="421562"/>
       </dsp:txXfrm>
     </dsp:sp>
     <dsp:sp modelId="{E061A15D-ACE5-49C6-B94A-D563AEF62C01}">
@@ -20567,8 +20808,8 @@
       </dsp:nvSpPr>
       <dsp:spPr>
         <a:xfrm>
-          <a:off x="3493860" y="636408"/>
-          <a:ext cx="892410" cy="446205"/>
+          <a:off x="3432325" y="598655"/>
+          <a:ext cx="843124" cy="421562"/>
         </a:xfrm>
         <a:prstGeom prst="rect">
           <a:avLst/>
@@ -20611,12 +20852,12 @@
         </a:fontRef>
       </dsp:style>
       <dsp:txBody>
-        <a:bodyPr spcFirstLastPara="0" vert="horz" wrap="square" lIns="8255" tIns="8255" rIns="8255" bIns="8255" numCol="1" spcCol="1270" anchor="ctr" anchorCtr="0">
+        <a:bodyPr spcFirstLastPara="0" vert="horz" wrap="square" lIns="7620" tIns="7620" rIns="7620" bIns="7620" numCol="1" spcCol="1270" anchor="ctr" anchorCtr="0">
           <a:noAutofit/>
         </a:bodyPr>
         <a:lstStyle/>
         <a:p>
-          <a:pPr marL="0" lvl="0" indent="0" algn="ctr" defTabSz="577850">
+          <a:pPr marL="0" lvl="0" indent="0" algn="ctr" defTabSz="533400">
             <a:lnSpc>
               <a:spcPct val="90000"/>
             </a:lnSpc>
@@ -20629,14 +20870,14 @@
             <a:buNone/>
           </a:pPr>
           <a:r>
-            <a:rPr lang="en-PH" sz="1300" kern="1200"/>
+            <a:rPr lang="en-PH" sz="1200" kern="1200"/>
             <a:t>likes</a:t>
           </a:r>
         </a:p>
       </dsp:txBody>
       <dsp:txXfrm>
-        <a:off x="3493860" y="636408"/>
-        <a:ext cx="892410" cy="446205"/>
+        <a:off x="3432325" y="598655"/>
+        <a:ext cx="843124" cy="421562"/>
       </dsp:txXfrm>
     </dsp:sp>
     <dsp:sp modelId="{A4D4EB9A-4519-4CD6-BC8A-590F7BD8DB97}">
@@ -20646,8 +20887,8 @@
       </dsp:nvSpPr>
       <dsp:spPr>
         <a:xfrm>
-          <a:off x="3716962" y="1270019"/>
-          <a:ext cx="892410" cy="446205"/>
+          <a:off x="3643106" y="1197274"/>
+          <a:ext cx="843124" cy="421562"/>
         </a:xfrm>
         <a:prstGeom prst="rect">
           <a:avLst/>
@@ -20690,12 +20931,12 @@
         </a:fontRef>
       </dsp:style>
       <dsp:txBody>
-        <a:bodyPr spcFirstLastPara="0" vert="horz" wrap="square" lIns="8255" tIns="8255" rIns="8255" bIns="8255" numCol="1" spcCol="1270" anchor="ctr" anchorCtr="0">
+        <a:bodyPr spcFirstLastPara="0" vert="horz" wrap="square" lIns="7620" tIns="7620" rIns="7620" bIns="7620" numCol="1" spcCol="1270" anchor="ctr" anchorCtr="0">
           <a:noAutofit/>
         </a:bodyPr>
         <a:lstStyle/>
         <a:p>
-          <a:pPr marL="0" lvl="0" indent="0" algn="ctr" defTabSz="577850">
+          <a:pPr marL="0" lvl="0" indent="0" algn="ctr" defTabSz="533400">
             <a:lnSpc>
               <a:spcPct val="90000"/>
             </a:lnSpc>
@@ -20708,14 +20949,14 @@
             <a:buNone/>
           </a:pPr>
           <a:r>
-            <a:rPr lang="en-PH" sz="1300" kern="1200"/>
+            <a:rPr lang="en-PH" sz="1200" kern="1200"/>
             <a:t>userId</a:t>
           </a:r>
         </a:p>
       </dsp:txBody>
       <dsp:txXfrm>
-        <a:off x="3716962" y="1270019"/>
-        <a:ext cx="892410" cy="446205"/>
+        <a:off x="3643106" y="1197274"/>
+        <a:ext cx="843124" cy="421562"/>
       </dsp:txXfrm>
     </dsp:sp>
     <dsp:sp modelId="{E8CDAE2F-D5B0-4ED9-9066-22F4255F1A7D}">
@@ -20725,8 +20966,8 @@
       </dsp:nvSpPr>
       <dsp:spPr>
         <a:xfrm>
-          <a:off x="3716962" y="1903631"/>
-          <a:ext cx="892410" cy="446205"/>
+          <a:off x="3643106" y="1795893"/>
+          <a:ext cx="843124" cy="421562"/>
         </a:xfrm>
         <a:prstGeom prst="rect">
           <a:avLst/>
@@ -20769,12 +21010,12 @@
         </a:fontRef>
       </dsp:style>
       <dsp:txBody>
-        <a:bodyPr spcFirstLastPara="0" vert="horz" wrap="square" lIns="8255" tIns="8255" rIns="8255" bIns="8255" numCol="1" spcCol="1270" anchor="ctr" anchorCtr="0">
+        <a:bodyPr spcFirstLastPara="0" vert="horz" wrap="square" lIns="7620" tIns="7620" rIns="7620" bIns="7620" numCol="1" spcCol="1270" anchor="ctr" anchorCtr="0">
           <a:noAutofit/>
         </a:bodyPr>
         <a:lstStyle/>
         <a:p>
-          <a:pPr marL="0" lvl="0" indent="0" algn="ctr" defTabSz="577850">
+          <a:pPr marL="0" lvl="0" indent="0" algn="ctr" defTabSz="533400">
             <a:lnSpc>
               <a:spcPct val="90000"/>
             </a:lnSpc>
@@ -20787,14 +21028,14 @@
             <a:buNone/>
           </a:pPr>
           <a:r>
-            <a:rPr lang="en-PH" sz="1300" kern="1200"/>
+            <a:rPr lang="en-PH" sz="1200" kern="1200"/>
             <a:t>postHash</a:t>
           </a:r>
         </a:p>
       </dsp:txBody>
       <dsp:txXfrm>
-        <a:off x="3716962" y="1903631"/>
-        <a:ext cx="892410" cy="446205"/>
+        <a:off x="3643106" y="1795893"/>
+        <a:ext cx="843124" cy="421562"/>
       </dsp:txXfrm>
     </dsp:sp>
     <dsp:sp modelId="{5072B474-F408-4C53-8A29-98714E2B0E17}">
@@ -20804,8 +21045,8 @@
       </dsp:nvSpPr>
       <dsp:spPr>
         <a:xfrm>
-          <a:off x="3716962" y="2537243"/>
-          <a:ext cx="892410" cy="446205"/>
+          <a:off x="3643106" y="2394511"/>
+          <a:ext cx="843124" cy="421562"/>
         </a:xfrm>
         <a:prstGeom prst="rect">
           <a:avLst/>
@@ -20848,12 +21089,12 @@
         </a:fontRef>
       </dsp:style>
       <dsp:txBody>
-        <a:bodyPr spcFirstLastPara="0" vert="horz" wrap="square" lIns="8255" tIns="8255" rIns="8255" bIns="8255" numCol="1" spcCol="1270" anchor="ctr" anchorCtr="0">
+        <a:bodyPr spcFirstLastPara="0" vert="horz" wrap="square" lIns="7620" tIns="7620" rIns="7620" bIns="7620" numCol="1" spcCol="1270" anchor="ctr" anchorCtr="0">
           <a:noAutofit/>
         </a:bodyPr>
         <a:lstStyle/>
         <a:p>
-          <a:pPr marL="0" lvl="0" indent="0" algn="ctr" defTabSz="577850">
+          <a:pPr marL="0" lvl="0" indent="0" algn="ctr" defTabSz="533400">
             <a:lnSpc>
               <a:spcPct val="90000"/>
             </a:lnSpc>
@@ -20866,14 +21107,14 @@
             <a:buNone/>
           </a:pPr>
           <a:r>
-            <a:rPr lang="en-PH" sz="1300" kern="1200"/>
+            <a:rPr lang="en-PH" sz="1200" kern="1200"/>
             <a:t>datetime</a:t>
           </a:r>
         </a:p>
       </dsp:txBody>
       <dsp:txXfrm>
-        <a:off x="3716962" y="2537243"/>
-        <a:ext cx="892410" cy="446205"/>
+        <a:off x="3643106" y="2394511"/>
+        <a:ext cx="843124" cy="421562"/>
       </dsp:txXfrm>
     </dsp:sp>
     <dsp:sp modelId="{ADA7241A-D50A-4585-B032-F733D46F8FF7}">
@@ -20883,8 +21124,8 @@
       </dsp:nvSpPr>
       <dsp:spPr>
         <a:xfrm>
-          <a:off x="4573677" y="636408"/>
-          <a:ext cx="892410" cy="446205"/>
+          <a:off x="4452506" y="598655"/>
+          <a:ext cx="843124" cy="421562"/>
         </a:xfrm>
         <a:prstGeom prst="rect">
           <a:avLst/>
@@ -20927,12 +21168,12 @@
         </a:fontRef>
       </dsp:style>
       <dsp:txBody>
-        <a:bodyPr spcFirstLastPara="0" vert="horz" wrap="square" lIns="8255" tIns="8255" rIns="8255" bIns="8255" numCol="1" spcCol="1270" anchor="ctr" anchorCtr="0">
+        <a:bodyPr spcFirstLastPara="0" vert="horz" wrap="square" lIns="7620" tIns="7620" rIns="7620" bIns="7620" numCol="1" spcCol="1270" anchor="ctr" anchorCtr="0">
           <a:noAutofit/>
         </a:bodyPr>
         <a:lstStyle/>
         <a:p>
-          <a:pPr marL="0" lvl="0" indent="0" algn="ctr" defTabSz="577850">
+          <a:pPr marL="0" lvl="0" indent="0" algn="ctr" defTabSz="533400">
             <a:lnSpc>
               <a:spcPct val="90000"/>
             </a:lnSpc>
@@ -20945,14 +21186,14 @@
             <a:buNone/>
           </a:pPr>
           <a:r>
-            <a:rPr lang="en-PH" sz="1300" kern="1200"/>
+            <a:rPr lang="en-PH" sz="1200" kern="1200"/>
             <a:t>reports</a:t>
           </a:r>
         </a:p>
       </dsp:txBody>
       <dsp:txXfrm>
-        <a:off x="4573677" y="636408"/>
-        <a:ext cx="892410" cy="446205"/>
+        <a:off x="4452506" y="598655"/>
+        <a:ext cx="843124" cy="421562"/>
       </dsp:txXfrm>
     </dsp:sp>
     <dsp:sp modelId="{ADD20E95-AFFF-44BC-BBC7-7FE4A66210D8}">
@@ -20962,8 +21203,8 @@
       </dsp:nvSpPr>
       <dsp:spPr>
         <a:xfrm>
-          <a:off x="4796779" y="1270019"/>
-          <a:ext cx="892410" cy="446205"/>
+          <a:off x="4663287" y="1197274"/>
+          <a:ext cx="843124" cy="421562"/>
         </a:xfrm>
         <a:prstGeom prst="rect">
           <a:avLst/>
@@ -21006,12 +21247,12 @@
         </a:fontRef>
       </dsp:style>
       <dsp:txBody>
-        <a:bodyPr spcFirstLastPara="0" vert="horz" wrap="square" lIns="8255" tIns="8255" rIns="8255" bIns="8255" numCol="1" spcCol="1270" anchor="ctr" anchorCtr="0">
+        <a:bodyPr spcFirstLastPara="0" vert="horz" wrap="square" lIns="7620" tIns="7620" rIns="7620" bIns="7620" numCol="1" spcCol="1270" anchor="ctr" anchorCtr="0">
           <a:noAutofit/>
         </a:bodyPr>
         <a:lstStyle/>
         <a:p>
-          <a:pPr marL="0" lvl="0" indent="0" algn="ctr" defTabSz="577850">
+          <a:pPr marL="0" lvl="0" indent="0" algn="ctr" defTabSz="533400">
             <a:lnSpc>
               <a:spcPct val="90000"/>
             </a:lnSpc>
@@ -21024,14 +21265,14 @@
             <a:buNone/>
           </a:pPr>
           <a:r>
-            <a:rPr lang="en-PH" sz="1300" kern="1200"/>
+            <a:rPr lang="en-PH" sz="1200" kern="1200"/>
             <a:t>userId</a:t>
           </a:r>
         </a:p>
       </dsp:txBody>
       <dsp:txXfrm>
-        <a:off x="4796779" y="1270019"/>
-        <a:ext cx="892410" cy="446205"/>
+        <a:off x="4663287" y="1197274"/>
+        <a:ext cx="843124" cy="421562"/>
       </dsp:txXfrm>
     </dsp:sp>
     <dsp:sp modelId="{52053D0B-4480-4AA9-9F8A-67D24E0F5C58}">
@@ -21041,8 +21282,8 @@
       </dsp:nvSpPr>
       <dsp:spPr>
         <a:xfrm>
-          <a:off x="4796779" y="1903631"/>
-          <a:ext cx="892410" cy="446205"/>
+          <a:off x="4663287" y="1795893"/>
+          <a:ext cx="843124" cy="421562"/>
         </a:xfrm>
         <a:prstGeom prst="rect">
           <a:avLst/>
@@ -21085,12 +21326,12 @@
         </a:fontRef>
       </dsp:style>
       <dsp:txBody>
-        <a:bodyPr spcFirstLastPara="0" vert="horz" wrap="square" lIns="8255" tIns="8255" rIns="8255" bIns="8255" numCol="1" spcCol="1270" anchor="ctr" anchorCtr="0">
+        <a:bodyPr spcFirstLastPara="0" vert="horz" wrap="square" lIns="7620" tIns="7620" rIns="7620" bIns="7620" numCol="1" spcCol="1270" anchor="ctr" anchorCtr="0">
           <a:noAutofit/>
         </a:bodyPr>
         <a:lstStyle/>
         <a:p>
-          <a:pPr marL="0" lvl="0" indent="0" algn="ctr" defTabSz="577850">
+          <a:pPr marL="0" lvl="0" indent="0" algn="ctr" defTabSz="533400">
             <a:lnSpc>
               <a:spcPct val="90000"/>
             </a:lnSpc>
@@ -21103,14 +21344,14 @@
             <a:buNone/>
           </a:pPr>
           <a:r>
-            <a:rPr lang="en-PH" sz="1300" kern="1200"/>
+            <a:rPr lang="en-PH" sz="1200" kern="1200"/>
             <a:t>postHash</a:t>
           </a:r>
         </a:p>
       </dsp:txBody>
       <dsp:txXfrm>
-        <a:off x="4796779" y="1903631"/>
-        <a:ext cx="892410" cy="446205"/>
+        <a:off x="4663287" y="1795893"/>
+        <a:ext cx="843124" cy="421562"/>
       </dsp:txXfrm>
     </dsp:sp>
     <dsp:sp modelId="{B2F50FD3-704B-402E-90A9-A358A3FBB9EC}">
@@ -21120,8 +21361,8 @@
       </dsp:nvSpPr>
       <dsp:spPr>
         <a:xfrm>
-          <a:off x="4796779" y="2537243"/>
-          <a:ext cx="892410" cy="446205"/>
+          <a:off x="4663287" y="2394511"/>
+          <a:ext cx="843124" cy="421562"/>
         </a:xfrm>
         <a:prstGeom prst="rect">
           <a:avLst/>
@@ -21164,12 +21405,12 @@
         </a:fontRef>
       </dsp:style>
       <dsp:txBody>
-        <a:bodyPr spcFirstLastPara="0" vert="horz" wrap="square" lIns="8255" tIns="8255" rIns="8255" bIns="8255" numCol="1" spcCol="1270" anchor="ctr" anchorCtr="0">
+        <a:bodyPr spcFirstLastPara="0" vert="horz" wrap="square" lIns="7620" tIns="7620" rIns="7620" bIns="7620" numCol="1" spcCol="1270" anchor="ctr" anchorCtr="0">
           <a:noAutofit/>
         </a:bodyPr>
         <a:lstStyle/>
         <a:p>
-          <a:pPr marL="0" lvl="0" indent="0" algn="ctr" defTabSz="577850">
+          <a:pPr marL="0" lvl="0" indent="0" algn="ctr" defTabSz="533400">
             <a:lnSpc>
               <a:spcPct val="90000"/>
             </a:lnSpc>
@@ -21182,14 +21423,14 @@
             <a:buNone/>
           </a:pPr>
           <a:r>
-            <a:rPr lang="en-PH" sz="1300" kern="1200"/>
+            <a:rPr lang="en-PH" sz="1200" kern="1200"/>
             <a:t>datetime</a:t>
           </a:r>
         </a:p>
       </dsp:txBody>
       <dsp:txXfrm>
-        <a:off x="4796779" y="2537243"/>
-        <a:ext cx="892410" cy="446205"/>
+        <a:off x="4663287" y="2394511"/>
+        <a:ext cx="843124" cy="421562"/>
       </dsp:txXfrm>
     </dsp:sp>
     <dsp:sp modelId="{729136A7-BD60-4E2E-98CE-2FC47515DA57}">
@@ -21199,8 +21440,8 @@
       </dsp:nvSpPr>
       <dsp:spPr>
         <a:xfrm>
-          <a:off x="4796779" y="3170854"/>
-          <a:ext cx="892410" cy="446205"/>
+          <a:off x="4663287" y="2993130"/>
+          <a:ext cx="843124" cy="421562"/>
         </a:xfrm>
         <a:prstGeom prst="rect">
           <a:avLst/>
@@ -21243,12 +21484,12 @@
         </a:fontRef>
       </dsp:style>
       <dsp:txBody>
-        <a:bodyPr spcFirstLastPara="0" vert="horz" wrap="square" lIns="8255" tIns="8255" rIns="8255" bIns="8255" numCol="1" spcCol="1270" anchor="ctr" anchorCtr="0">
+        <a:bodyPr spcFirstLastPara="0" vert="horz" wrap="square" lIns="7620" tIns="7620" rIns="7620" bIns="7620" numCol="1" spcCol="1270" anchor="ctr" anchorCtr="0">
           <a:noAutofit/>
         </a:bodyPr>
         <a:lstStyle/>
         <a:p>
-          <a:pPr marL="0" lvl="0" indent="0" algn="ctr" defTabSz="577850">
+          <a:pPr marL="0" lvl="0" indent="0" algn="ctr" defTabSz="533400">
             <a:lnSpc>
               <a:spcPct val="90000"/>
             </a:lnSpc>
@@ -21261,14 +21502,14 @@
             <a:buNone/>
           </a:pPr>
           <a:r>
-            <a:rPr lang="en-PH" sz="1300" kern="1200"/>
+            <a:rPr lang="en-PH" sz="1200" kern="1200"/>
             <a:t>postOwnerId</a:t>
           </a:r>
         </a:p>
       </dsp:txBody>
       <dsp:txXfrm>
-        <a:off x="4796779" y="3170854"/>
-        <a:ext cx="892410" cy="446205"/>
+        <a:off x="4663287" y="2993130"/>
+        <a:ext cx="843124" cy="421562"/>
       </dsp:txXfrm>
     </dsp:sp>
   </dsp:spTree>
